--- a/less1/solution.docx
+++ b/less1/solution.docx
@@ -54,8 +54,6 @@
           </wp:inline>
         </w:drawing>
       </w:r>
-      <w:bookmarkStart w:id="0" w:name="_GoBack"/>
-      <w:bookmarkEnd w:id="0"/>
     </w:p>
     <w:p>
       <w:r>
@@ -558,30 +556,2281 @@
     </w:p>
     <w:p>
       <w:r>
+        <w:t>Có 2 Cách .</w:t>
+      </w:r>
+    </w:p>
+    <w:p>
+      <w:r>
+        <w:t>Cách 1 :</w:t>
+      </w:r>
+    </w:p>
+    <w:p>
+      <w:pPr>
+        <w:ind w:firstLine="720"/>
+      </w:pPr>
+      <w:r>
+        <w:t xml:space="preserve">Dùng theo cách cổ điển </w:t>
+      </w:r>
+      <w:r>
+        <w:t xml:space="preserve"> chỉ dùng </w:t>
+      </w:r>
+      <w:r>
+        <w:rPr>
+          <w:color w:val="00B050"/>
+        </w:rPr>
+        <w:t xml:space="preserve">from </w:t>
+      </w:r>
+      <w:r>
+        <w:t xml:space="preserve">với </w:t>
+      </w:r>
+      <w:r>
+        <w:rPr>
+          <w:color w:val="00B050"/>
+        </w:rPr>
+        <w:t>where</w:t>
+      </w:r>
+      <w:r>
+        <w:t>:</w:t>
+      </w:r>
+      <w:r>
+        <w:t xml:space="preserve"> không tối ưu</w:t>
+      </w:r>
+      <w:r>
+        <w:t xml:space="preserve"> nó lấy tất cả rồi so sánh</w:t>
+      </w:r>
+      <w:r>
+        <w:t xml:space="preserve"> từng trường hợp</w:t>
+      </w:r>
+      <w:r>
+        <w:t xml:space="preserve"> .có nghĩa lấy 1 trường hớp bên bên này so sánh với nguyên 1 bảng bên kia cho đến khi hết . bảng A có 1000 record x  bảng B có 1000 record =</w:t>
+      </w:r>
+    </w:p>
+    <w:p>
+      <w:pPr>
+        <w:rPr>
+          <w:rStyle w:val="cm-variable-2"/>
+          <w:rFonts w:ascii="Courier New" w:hAnsi="Courier New" w:cs="Courier New"/>
+          <w:color w:val="0055AA"/>
+          <w:sz w:val="16"/>
+          <w:szCs w:val="16"/>
+          <w:shd w:val="clear" w:color="auto" w:fill="E5E5E5"/>
+        </w:rPr>
+      </w:pPr>
+      <w:hyperlink r:id="rId22" w:tgtFrame="mysql_doc" w:history="1">
+        <w:r>
+          <w:rPr>
+            <w:rStyle w:val="Hyperlink"/>
+            <w:rFonts w:ascii="Courier New" w:hAnsi="Courier New" w:cs="Courier New"/>
+            <w:color w:val="235A81"/>
+            <w:sz w:val="16"/>
+            <w:szCs w:val="16"/>
+            <w:shd w:val="clear" w:color="auto" w:fill="E5E5E5"/>
+          </w:rPr>
+          <w:t>SELECT</w:t>
+        </w:r>
+      </w:hyperlink>
+      <w:r>
+        <w:rPr>
+          <w:rFonts w:ascii="Courier New" w:hAnsi="Courier New" w:cs="Courier New"/>
+          <w:color w:val="444444"/>
+          <w:sz w:val="16"/>
+          <w:szCs w:val="16"/>
+          <w:shd w:val="clear" w:color="auto" w:fill="E5E5E5"/>
+        </w:rPr>
+        <w:t> * </w:t>
+      </w:r>
+      <w:r>
+        <w:rPr>
+          <w:rStyle w:val="cm-keyword"/>
+          <w:rFonts w:ascii="Courier New" w:hAnsi="Courier New" w:cs="Courier New"/>
+          <w:color w:val="770088"/>
+          <w:sz w:val="16"/>
+          <w:szCs w:val="16"/>
+          <w:shd w:val="clear" w:color="auto" w:fill="E5E5E5"/>
+        </w:rPr>
+        <w:t>FROM</w:t>
+      </w:r>
+      <w:r>
+        <w:rPr>
+          <w:rFonts w:ascii="Courier New" w:hAnsi="Courier New" w:cs="Courier New"/>
+          <w:color w:val="444444"/>
+          <w:sz w:val="16"/>
+          <w:szCs w:val="16"/>
+          <w:shd w:val="clear" w:color="auto" w:fill="E5E5E5"/>
+        </w:rPr>
+        <w:t> </w:t>
+      </w:r>
+      <w:r>
+        <w:rPr>
+          <w:rStyle w:val="cm-variable-2"/>
+          <w:rFonts w:ascii="Courier New" w:hAnsi="Courier New" w:cs="Courier New"/>
+          <w:color w:val="0055AA"/>
+          <w:sz w:val="16"/>
+          <w:szCs w:val="16"/>
+          <w:shd w:val="clear" w:color="auto" w:fill="E5E5E5"/>
+        </w:rPr>
+        <w:t>`products`</w:t>
+      </w:r>
+      <w:r>
+        <w:rPr>
+          <w:rFonts w:ascii="Courier New" w:hAnsi="Courier New" w:cs="Courier New"/>
+          <w:color w:val="444444"/>
+          <w:sz w:val="16"/>
+          <w:szCs w:val="16"/>
+          <w:shd w:val="clear" w:color="auto" w:fill="E5E5E5"/>
+        </w:rPr>
+        <w:t>,</w:t>
+      </w:r>
+      <w:r>
+        <w:rPr>
+          <w:rStyle w:val="cm-variable-2"/>
+          <w:rFonts w:ascii="Courier New" w:hAnsi="Courier New" w:cs="Courier New"/>
+          <w:color w:val="0055AA"/>
+          <w:sz w:val="16"/>
+          <w:szCs w:val="16"/>
+          <w:shd w:val="clear" w:color="auto" w:fill="E5E5E5"/>
+        </w:rPr>
+        <w:t>`manufacturers`</w:t>
+      </w:r>
+      <w:r>
+        <w:rPr>
+          <w:rFonts w:ascii="Courier New" w:hAnsi="Courier New" w:cs="Courier New"/>
+          <w:color w:val="444444"/>
+          <w:sz w:val="16"/>
+          <w:szCs w:val="16"/>
+          <w:shd w:val="clear" w:color="auto" w:fill="E5E5E5"/>
+        </w:rPr>
+        <w:t> </w:t>
+      </w:r>
+      <w:r>
+        <w:rPr>
+          <w:rStyle w:val="cm-keyword"/>
+          <w:rFonts w:ascii="Courier New" w:hAnsi="Courier New" w:cs="Courier New"/>
+          <w:color w:val="770088"/>
+          <w:sz w:val="16"/>
+          <w:szCs w:val="16"/>
+          <w:shd w:val="clear" w:color="auto" w:fill="E5E5E5"/>
+        </w:rPr>
+        <w:t>WHERE</w:t>
+      </w:r>
+      <w:r>
+        <w:rPr>
+          <w:rFonts w:ascii="Courier New" w:hAnsi="Courier New" w:cs="Courier New"/>
+          <w:color w:val="444444"/>
+          <w:sz w:val="16"/>
+          <w:szCs w:val="16"/>
+          <w:shd w:val="clear" w:color="auto" w:fill="E5E5E5"/>
+        </w:rPr>
+        <w:t> products</w:t>
+      </w:r>
+      <w:r>
+        <w:rPr>
+          <w:rStyle w:val="cm-variable-2"/>
+          <w:rFonts w:ascii="Courier New" w:hAnsi="Courier New" w:cs="Courier New"/>
+          <w:color w:val="0055AA"/>
+          <w:sz w:val="16"/>
+          <w:szCs w:val="16"/>
+          <w:shd w:val="clear" w:color="auto" w:fill="E5E5E5"/>
+        </w:rPr>
+        <w:t>.manufacturer</w:t>
+      </w:r>
+      <w:r>
+        <w:rPr>
+          <w:rFonts w:ascii="Courier New" w:hAnsi="Courier New" w:cs="Courier New"/>
+          <w:color w:val="444444"/>
+          <w:sz w:val="16"/>
+          <w:szCs w:val="16"/>
+          <w:shd w:val="clear" w:color="auto" w:fill="E5E5E5"/>
+        </w:rPr>
+        <w:t> =manufacturers</w:t>
+      </w:r>
+      <w:r>
+        <w:rPr>
+          <w:rStyle w:val="cm-variable-2"/>
+          <w:rFonts w:ascii="Courier New" w:hAnsi="Courier New" w:cs="Courier New"/>
+          <w:color w:val="0055AA"/>
+          <w:sz w:val="16"/>
+          <w:szCs w:val="16"/>
+          <w:shd w:val="clear" w:color="auto" w:fill="E5E5E5"/>
+        </w:rPr>
+        <w:t>.Code</w:t>
+      </w:r>
+    </w:p>
+    <w:p>
+      <w:pPr>
+        <w:rPr>
+          <w:rStyle w:val="cm-variable-2"/>
+          <w:rFonts w:ascii="Courier New" w:hAnsi="Courier New" w:cs="Courier New"/>
+          <w:color w:val="0055AA"/>
+          <w:sz w:val="16"/>
+          <w:szCs w:val="16"/>
+          <w:shd w:val="clear" w:color="auto" w:fill="E5E5E5"/>
+        </w:rPr>
+      </w:pPr>
+    </w:p>
+    <w:p>
+      <w:pPr>
+        <w:jc w:val="center"/>
+      </w:pPr>
+      <w:r>
+        <w:rPr>
+          <w:noProof/>
+        </w:rPr>
+        <w:lastRenderedPageBreak/>
+        <w:drawing>
+          <wp:inline distT="0" distB="0" distL="0" distR="0" wp14:anchorId="474275F3" wp14:editId="1A6FE3A4">
+            <wp:extent cx="3913909" cy="2765829"/>
+            <wp:effectExtent l="0" t="0" r="0" b="0"/>
+            <wp:docPr id="3" name="Picture 3"/>
+            <wp:cNvGraphicFramePr>
+              <a:graphicFrameLocks xmlns:a="http://schemas.openxmlformats.org/drawingml/2006/main" noChangeAspect="1"/>
+            </wp:cNvGraphicFramePr>
+            <a:graphic xmlns:a="http://schemas.openxmlformats.org/drawingml/2006/main">
+              <a:graphicData uri="http://schemas.openxmlformats.org/drawingml/2006/picture">
+                <pic:pic xmlns:pic="http://schemas.openxmlformats.org/drawingml/2006/picture">
+                  <pic:nvPicPr>
+                    <pic:cNvPr id="0" name=""/>
+                    <pic:cNvPicPr/>
+                  </pic:nvPicPr>
+                  <pic:blipFill>
+                    <a:blip r:embed="rId23"/>
+                    <a:stretch>
+                      <a:fillRect/>
+                    </a:stretch>
+                  </pic:blipFill>
+                  <pic:spPr>
+                    <a:xfrm>
+                      <a:off x="0" y="0"/>
+                      <a:ext cx="3919137" cy="2769524"/>
+                    </a:xfrm>
+                    <a:prstGeom prst="rect">
+                      <a:avLst/>
+                    </a:prstGeom>
+                  </pic:spPr>
+                </pic:pic>
+              </a:graphicData>
+            </a:graphic>
+          </wp:inline>
+        </w:drawing>
+      </w:r>
+    </w:p>
+    <w:p>
+      <w:r>
+        <w:t>Cách 2 : hiện đại hơn tí à INNER JOIN</w:t>
+      </w:r>
+      <w:r>
+        <w:t xml:space="preserve"> optimize hơn .</w:t>
+      </w:r>
+      <w:r>
+        <w:t xml:space="preserve"> </w:t>
+      </w:r>
+    </w:p>
+    <w:p>
+      <w:hyperlink r:id="rId24" w:tgtFrame="mysql_doc" w:history="1">
+        <w:r>
+          <w:rPr>
+            <w:rStyle w:val="Hyperlink"/>
+          </w:rPr>
+          <w:t>SELECT</w:t>
+        </w:r>
+      </w:hyperlink>
+      <w:r>
+        <w:t> * </w:t>
+      </w:r>
+      <w:r>
+        <w:rPr>
+          <w:color w:val="00B050"/>
+        </w:rPr>
+        <w:t>FROM</w:t>
+      </w:r>
+      <w:r>
+        <w:t> `products` </w:t>
+      </w:r>
+      <w:r>
+        <w:rPr>
+          <w:color w:val="00B050"/>
+        </w:rPr>
+        <w:t>INNER JOIN </w:t>
+      </w:r>
+      <w:r>
+        <w:t>manufacturers </w:t>
+      </w:r>
+      <w:r>
+        <w:rPr>
+          <w:color w:val="00B050"/>
+        </w:rPr>
+        <w:t>ON </w:t>
+      </w:r>
+      <w:r>
+        <w:t>products.manufacturer = manufacturers.Code</w:t>
+      </w:r>
+    </w:p>
+    <w:p>
+      <w:pPr>
+        <w:rPr>
+          <w:rStyle w:val="cm-variable-2"/>
+          <w:rFonts w:ascii="Courier New" w:hAnsi="Courier New" w:cs="Courier New"/>
+          <w:color w:val="0055AA"/>
+          <w:sz w:val="16"/>
+          <w:szCs w:val="16"/>
+          <w:shd w:val="clear" w:color="auto" w:fill="E5E5E5"/>
+        </w:rPr>
+      </w:pPr>
+      <w:hyperlink r:id="rId25" w:tgtFrame="mysql_doc" w:history="1">
+        <w:r>
+          <w:rPr>
+            <w:rStyle w:val="Hyperlink"/>
+            <w:rFonts w:ascii="Courier New" w:hAnsi="Courier New" w:cs="Courier New"/>
+            <w:color w:val="235A81"/>
+            <w:sz w:val="16"/>
+            <w:szCs w:val="16"/>
+            <w:shd w:val="clear" w:color="auto" w:fill="E5E5E5"/>
+          </w:rPr>
+          <w:t>SELECT</w:t>
+        </w:r>
+      </w:hyperlink>
+      <w:r>
+        <w:rPr>
+          <w:rFonts w:ascii="Courier New" w:hAnsi="Courier New" w:cs="Courier New"/>
+          <w:color w:val="444444"/>
+          <w:sz w:val="16"/>
+          <w:szCs w:val="16"/>
+          <w:shd w:val="clear" w:color="auto" w:fill="E5E5E5"/>
+        </w:rPr>
+        <w:t> * </w:t>
+      </w:r>
+      <w:r>
+        <w:rPr>
+          <w:rStyle w:val="cm-keyword"/>
+          <w:rFonts w:ascii="Courier New" w:hAnsi="Courier New" w:cs="Courier New"/>
+          <w:color w:val="770088"/>
+          <w:sz w:val="16"/>
+          <w:szCs w:val="16"/>
+          <w:shd w:val="clear" w:color="auto" w:fill="E5E5E5"/>
+        </w:rPr>
+        <w:t>FROM</w:t>
+      </w:r>
+      <w:r>
+        <w:rPr>
+          <w:rFonts w:ascii="Courier New" w:hAnsi="Courier New" w:cs="Courier New"/>
+          <w:color w:val="444444"/>
+          <w:sz w:val="16"/>
+          <w:szCs w:val="16"/>
+          <w:shd w:val="clear" w:color="auto" w:fill="E5E5E5"/>
+        </w:rPr>
+        <w:t> </w:t>
+      </w:r>
+      <w:r>
+        <w:rPr>
+          <w:rStyle w:val="cm-variable-2"/>
+          <w:rFonts w:ascii="Courier New" w:hAnsi="Courier New" w:cs="Courier New"/>
+          <w:color w:val="0055AA"/>
+          <w:sz w:val="16"/>
+          <w:szCs w:val="16"/>
+          <w:shd w:val="clear" w:color="auto" w:fill="E5E5E5"/>
+        </w:rPr>
+        <w:t>`products`</w:t>
+      </w:r>
+      <w:r>
+        <w:rPr>
+          <w:rFonts w:ascii="Courier New" w:hAnsi="Courier New" w:cs="Courier New"/>
+          <w:color w:val="444444"/>
+          <w:sz w:val="16"/>
+          <w:szCs w:val="16"/>
+          <w:shd w:val="clear" w:color="auto" w:fill="E5E5E5"/>
+        </w:rPr>
+        <w:t> </w:t>
+      </w:r>
+      <w:r>
+        <w:rPr>
+          <w:rStyle w:val="cm-keyword"/>
+          <w:rFonts w:ascii="Courier New" w:hAnsi="Courier New" w:cs="Courier New"/>
+          <w:color w:val="770088"/>
+          <w:sz w:val="16"/>
+          <w:szCs w:val="16"/>
+          <w:shd w:val="clear" w:color="auto" w:fill="E5E5E5"/>
+        </w:rPr>
+        <w:t>INNER</w:t>
+      </w:r>
+      <w:r>
+        <w:rPr>
+          <w:rFonts w:ascii="Courier New" w:hAnsi="Courier New" w:cs="Courier New"/>
+          <w:color w:val="444444"/>
+          <w:sz w:val="16"/>
+          <w:szCs w:val="16"/>
+          <w:shd w:val="clear" w:color="auto" w:fill="E5E5E5"/>
+        </w:rPr>
+        <w:t> </w:t>
+      </w:r>
+      <w:r>
+        <w:rPr>
+          <w:rStyle w:val="cm-keyword"/>
+          <w:rFonts w:ascii="Courier New" w:hAnsi="Courier New" w:cs="Courier New"/>
+          <w:color w:val="770088"/>
+          <w:sz w:val="16"/>
+          <w:szCs w:val="16"/>
+          <w:shd w:val="clear" w:color="auto" w:fill="E5E5E5"/>
+        </w:rPr>
+        <w:t>JOIN</w:t>
+      </w:r>
+      <w:r>
+        <w:rPr>
+          <w:rFonts w:ascii="Courier New" w:hAnsi="Courier New" w:cs="Courier New"/>
+          <w:color w:val="444444"/>
+          <w:sz w:val="16"/>
+          <w:szCs w:val="16"/>
+          <w:shd w:val="clear" w:color="auto" w:fill="E5E5E5"/>
+        </w:rPr>
+        <w:t> manufacturers </w:t>
+      </w:r>
+      <w:r>
+        <w:rPr>
+          <w:rStyle w:val="cm-keyword"/>
+          <w:rFonts w:ascii="Courier New" w:hAnsi="Courier New" w:cs="Courier New"/>
+          <w:color w:val="770088"/>
+          <w:sz w:val="16"/>
+          <w:szCs w:val="16"/>
+          <w:shd w:val="clear" w:color="auto" w:fill="E5E5E5"/>
+        </w:rPr>
+        <w:t>ON</w:t>
+      </w:r>
+      <w:r>
+        <w:rPr>
+          <w:rFonts w:ascii="Courier New" w:hAnsi="Courier New" w:cs="Courier New"/>
+          <w:color w:val="444444"/>
+          <w:sz w:val="16"/>
+          <w:szCs w:val="16"/>
+          <w:shd w:val="clear" w:color="auto" w:fill="E5E5E5"/>
+        </w:rPr>
+        <w:t> products</w:t>
+      </w:r>
+      <w:r>
+        <w:rPr>
+          <w:rStyle w:val="cm-variable-2"/>
+          <w:rFonts w:ascii="Courier New" w:hAnsi="Courier New" w:cs="Courier New"/>
+          <w:color w:val="0055AA"/>
+          <w:sz w:val="16"/>
+          <w:szCs w:val="16"/>
+          <w:shd w:val="clear" w:color="auto" w:fill="E5E5E5"/>
+        </w:rPr>
+        <w:t>.manufacturer</w:t>
+      </w:r>
+      <w:r>
+        <w:rPr>
+          <w:rFonts w:ascii="Courier New" w:hAnsi="Courier New" w:cs="Courier New"/>
+          <w:color w:val="444444"/>
+          <w:sz w:val="16"/>
+          <w:szCs w:val="16"/>
+          <w:shd w:val="clear" w:color="auto" w:fill="E5E5E5"/>
+        </w:rPr>
+        <w:t> = manufacturers</w:t>
+      </w:r>
+      <w:r>
+        <w:rPr>
+          <w:rStyle w:val="cm-variable-2"/>
+          <w:rFonts w:ascii="Courier New" w:hAnsi="Courier New" w:cs="Courier New"/>
+          <w:color w:val="0055AA"/>
+          <w:sz w:val="16"/>
+          <w:szCs w:val="16"/>
+          <w:shd w:val="clear" w:color="auto" w:fill="E5E5E5"/>
+        </w:rPr>
+        <w:t>.Code</w:t>
+      </w:r>
+    </w:p>
+    <w:p>
+      <w:r>
+        <w:rPr>
+          <w:noProof/>
+        </w:rPr>
+        <w:drawing>
+          <wp:inline distT="0" distB="0" distL="0" distR="0" wp14:anchorId="4560BA7E" wp14:editId="52586F9D">
+            <wp:extent cx="5935980" cy="3817620"/>
+            <wp:effectExtent l="0" t="0" r="7620" b="0"/>
+            <wp:docPr id="13" name="Picture 13"/>
+            <wp:cNvGraphicFramePr>
+              <a:graphicFrameLocks xmlns:a="http://schemas.openxmlformats.org/drawingml/2006/main" noChangeAspect="1"/>
+            </wp:cNvGraphicFramePr>
+            <a:graphic xmlns:a="http://schemas.openxmlformats.org/drawingml/2006/main">
+              <a:graphicData uri="http://schemas.openxmlformats.org/drawingml/2006/picture">
+                <pic:pic xmlns:pic="http://schemas.openxmlformats.org/drawingml/2006/picture">
+                  <pic:nvPicPr>
+                    <pic:cNvPr id="0" name=""/>
+                    <pic:cNvPicPr/>
+                  </pic:nvPicPr>
+                  <pic:blipFill>
+                    <a:blip r:embed="rId26"/>
+                    <a:stretch>
+                      <a:fillRect/>
+                    </a:stretch>
+                  </pic:blipFill>
+                  <pic:spPr>
+                    <a:xfrm>
+                      <a:off x="0" y="0"/>
+                      <a:ext cx="5935980" cy="3817620"/>
+                    </a:xfrm>
+                    <a:prstGeom prst="rect">
+                      <a:avLst/>
+                    </a:prstGeom>
+                  </pic:spPr>
+                </pic:pic>
+              </a:graphicData>
+            </a:graphic>
+          </wp:inline>
+        </w:drawing>
+      </w:r>
+    </w:p>
+    <w:p>
+      <w:r>
+        <w:rPr>
+          <w:color w:val="FF0000"/>
+        </w:rPr>
+        <w:lastRenderedPageBreak/>
+        <w:t>Note :</w:t>
+      </w:r>
+      <w:r>
+        <w:t>Nó không dùng cách</w:t>
+      </w:r>
+      <w:r>
+        <w:t xml:space="preserve"> 1</w:t>
+      </w:r>
+      <w:r>
+        <w:t xml:space="preserve"> dùng vòng</w:t>
+      </w:r>
+      <w:r>
+        <w:t xml:space="preserve"> for mà lấy từ </w:t>
+      </w:r>
+      <w:r>
+        <w:rPr>
+          <w:color w:val="00B050"/>
+        </w:rPr>
+        <w:t xml:space="preserve">ON </w:t>
+      </w:r>
+      <w:r>
+        <w:t>ra . cái nào thỏa điền kiện</w:t>
+      </w:r>
+      <w:r>
+        <w:t xml:space="preserve"> thì print còn ko thì thôi .Nên cách 1 tải tốn rất nhiều mới in được còn cái này thì chỉ in những cái đúng ĐK thôi .</w:t>
+      </w:r>
+    </w:p>
+    <w:p/>
+    <w:p/>
+    <w:p>
+      <w:r>
         <w:t>-- 1.11 Select the product name, price, and manufacturer name of all the products.</w:t>
       </w:r>
     </w:p>
     <w:p>
+      <w:pPr>
+        <w:rPr>
+          <w:rStyle w:val="cm-variable-2"/>
+          <w:rFonts w:ascii="Courier New" w:hAnsi="Courier New" w:cs="Courier New"/>
+          <w:color w:val="0055AA"/>
+          <w:sz w:val="16"/>
+          <w:szCs w:val="16"/>
+          <w:shd w:val="clear" w:color="auto" w:fill="E5E5E5"/>
+        </w:rPr>
+      </w:pPr>
+      <w:hyperlink r:id="rId27" w:tgtFrame="mysql_doc" w:history="1">
+        <w:r>
+          <w:rPr>
+            <w:rStyle w:val="Hyperlink"/>
+            <w:rFonts w:ascii="Courier New" w:hAnsi="Courier New" w:cs="Courier New"/>
+            <w:color w:val="235A81"/>
+            <w:sz w:val="16"/>
+            <w:szCs w:val="16"/>
+            <w:shd w:val="clear" w:color="auto" w:fill="E5E5E5"/>
+          </w:rPr>
+          <w:t>SELECT</w:t>
+        </w:r>
+      </w:hyperlink>
+      <w:r>
+        <w:rPr>
+          <w:rFonts w:ascii="Courier New" w:hAnsi="Courier New" w:cs="Courier New"/>
+          <w:color w:val="444444"/>
+          <w:sz w:val="16"/>
+          <w:szCs w:val="16"/>
+          <w:shd w:val="clear" w:color="auto" w:fill="E5E5E5"/>
+        </w:rPr>
+        <w:t> products</w:t>
+      </w:r>
+      <w:r>
+        <w:rPr>
+          <w:rStyle w:val="cm-variable-2"/>
+          <w:rFonts w:ascii="Courier New" w:hAnsi="Courier New" w:cs="Courier New"/>
+          <w:color w:val="0055AA"/>
+          <w:sz w:val="16"/>
+          <w:szCs w:val="16"/>
+          <w:shd w:val="clear" w:color="auto" w:fill="E5E5E5"/>
+        </w:rPr>
+        <w:t>.Name</w:t>
+      </w:r>
+      <w:r>
+        <w:rPr>
+          <w:rFonts w:ascii="Courier New" w:hAnsi="Courier New" w:cs="Courier New"/>
+          <w:color w:val="444444"/>
+          <w:sz w:val="16"/>
+          <w:szCs w:val="16"/>
+          <w:shd w:val="clear" w:color="auto" w:fill="E5E5E5"/>
+        </w:rPr>
+        <w:t> ,products</w:t>
+      </w:r>
+      <w:r>
+        <w:rPr>
+          <w:rStyle w:val="cm-variable-2"/>
+          <w:rFonts w:ascii="Courier New" w:hAnsi="Courier New" w:cs="Courier New"/>
+          <w:color w:val="0055AA"/>
+          <w:sz w:val="16"/>
+          <w:szCs w:val="16"/>
+          <w:shd w:val="clear" w:color="auto" w:fill="E5E5E5"/>
+        </w:rPr>
+        <w:t>.Price</w:t>
+      </w:r>
+      <w:r>
+        <w:rPr>
+          <w:rFonts w:ascii="Courier New" w:hAnsi="Courier New" w:cs="Courier New"/>
+          <w:color w:val="444444"/>
+          <w:sz w:val="16"/>
+          <w:szCs w:val="16"/>
+          <w:shd w:val="clear" w:color="auto" w:fill="E5E5E5"/>
+        </w:rPr>
+        <w:t> ,manufacturers</w:t>
+      </w:r>
+      <w:r>
+        <w:rPr>
+          <w:rStyle w:val="cm-variable-2"/>
+          <w:rFonts w:ascii="Courier New" w:hAnsi="Courier New" w:cs="Courier New"/>
+          <w:color w:val="0055AA"/>
+          <w:sz w:val="16"/>
+          <w:szCs w:val="16"/>
+          <w:shd w:val="clear" w:color="auto" w:fill="E5E5E5"/>
+        </w:rPr>
+        <w:t>.Name</w:t>
+      </w:r>
+      <w:r>
+        <w:rPr>
+          <w:rFonts w:ascii="Courier New" w:hAnsi="Courier New" w:cs="Courier New"/>
+          <w:color w:val="444444"/>
+          <w:sz w:val="16"/>
+          <w:szCs w:val="16"/>
+          <w:shd w:val="clear" w:color="auto" w:fill="E5E5E5"/>
+        </w:rPr>
+        <w:t> </w:t>
+      </w:r>
+      <w:r>
+        <w:rPr>
+          <w:rStyle w:val="cm-keyword"/>
+          <w:rFonts w:ascii="Courier New" w:hAnsi="Courier New" w:cs="Courier New"/>
+          <w:color w:val="770088"/>
+          <w:sz w:val="16"/>
+          <w:szCs w:val="16"/>
+          <w:shd w:val="clear" w:color="auto" w:fill="E5E5E5"/>
+        </w:rPr>
+        <w:t>FROM</w:t>
+      </w:r>
+      <w:r>
+        <w:rPr>
+          <w:rFonts w:ascii="Courier New" w:hAnsi="Courier New" w:cs="Courier New"/>
+          <w:color w:val="444444"/>
+          <w:sz w:val="16"/>
+          <w:szCs w:val="16"/>
+          <w:shd w:val="clear" w:color="auto" w:fill="E5E5E5"/>
+        </w:rPr>
+        <w:t> products </w:t>
+      </w:r>
+      <w:r>
+        <w:rPr>
+          <w:rStyle w:val="cm-keyword"/>
+          <w:rFonts w:ascii="Courier New" w:hAnsi="Courier New" w:cs="Courier New"/>
+          <w:color w:val="770088"/>
+          <w:sz w:val="16"/>
+          <w:szCs w:val="16"/>
+          <w:shd w:val="clear" w:color="auto" w:fill="E5E5E5"/>
+        </w:rPr>
+        <w:t>INNER</w:t>
+      </w:r>
+      <w:r>
+        <w:rPr>
+          <w:rFonts w:ascii="Courier New" w:hAnsi="Courier New" w:cs="Courier New"/>
+          <w:color w:val="444444"/>
+          <w:sz w:val="16"/>
+          <w:szCs w:val="16"/>
+          <w:shd w:val="clear" w:color="auto" w:fill="E5E5E5"/>
+        </w:rPr>
+        <w:t> </w:t>
+      </w:r>
+      <w:r>
+        <w:rPr>
+          <w:rStyle w:val="cm-keyword"/>
+          <w:rFonts w:ascii="Courier New" w:hAnsi="Courier New" w:cs="Courier New"/>
+          <w:color w:val="770088"/>
+          <w:sz w:val="16"/>
+          <w:szCs w:val="16"/>
+          <w:shd w:val="clear" w:color="auto" w:fill="E5E5E5"/>
+        </w:rPr>
+        <w:t>JOIN</w:t>
+      </w:r>
+      <w:r>
+        <w:rPr>
+          <w:rFonts w:ascii="Courier New" w:hAnsi="Courier New" w:cs="Courier New"/>
+          <w:color w:val="444444"/>
+          <w:sz w:val="16"/>
+          <w:szCs w:val="16"/>
+          <w:shd w:val="clear" w:color="auto" w:fill="E5E5E5"/>
+        </w:rPr>
+        <w:t> manufacturers </w:t>
+      </w:r>
+      <w:r>
+        <w:rPr>
+          <w:rStyle w:val="cm-keyword"/>
+          <w:rFonts w:ascii="Courier New" w:hAnsi="Courier New" w:cs="Courier New"/>
+          <w:color w:val="770088"/>
+          <w:sz w:val="16"/>
+          <w:szCs w:val="16"/>
+          <w:shd w:val="clear" w:color="auto" w:fill="E5E5E5"/>
+        </w:rPr>
+        <w:t>ON</w:t>
+      </w:r>
+      <w:r>
+        <w:rPr>
+          <w:rFonts w:ascii="Courier New" w:hAnsi="Courier New" w:cs="Courier New"/>
+          <w:color w:val="444444"/>
+          <w:sz w:val="16"/>
+          <w:szCs w:val="16"/>
+          <w:shd w:val="clear" w:color="auto" w:fill="E5E5E5"/>
+        </w:rPr>
+        <w:t> products</w:t>
+      </w:r>
+      <w:r>
+        <w:rPr>
+          <w:rStyle w:val="cm-variable-2"/>
+          <w:rFonts w:ascii="Courier New" w:hAnsi="Courier New" w:cs="Courier New"/>
+          <w:color w:val="0055AA"/>
+          <w:sz w:val="16"/>
+          <w:szCs w:val="16"/>
+          <w:shd w:val="clear" w:color="auto" w:fill="E5E5E5"/>
+        </w:rPr>
+        <w:t>.manufacturer</w:t>
+      </w:r>
+      <w:r>
+        <w:rPr>
+          <w:rFonts w:ascii="Courier New" w:hAnsi="Courier New" w:cs="Courier New"/>
+          <w:color w:val="444444"/>
+          <w:sz w:val="16"/>
+          <w:szCs w:val="16"/>
+          <w:shd w:val="clear" w:color="auto" w:fill="E5E5E5"/>
+        </w:rPr>
+        <w:t> = manufacturers</w:t>
+      </w:r>
+      <w:r>
+        <w:rPr>
+          <w:rStyle w:val="cm-variable-2"/>
+          <w:rFonts w:ascii="Courier New" w:hAnsi="Courier New" w:cs="Courier New"/>
+          <w:color w:val="0055AA"/>
+          <w:sz w:val="16"/>
+          <w:szCs w:val="16"/>
+          <w:shd w:val="clear" w:color="auto" w:fill="E5E5E5"/>
+        </w:rPr>
+        <w:t>.Code</w:t>
+      </w:r>
+    </w:p>
+    <w:p>
+      <w:r>
+        <w:rPr>
+          <w:noProof/>
+        </w:rPr>
+        <w:drawing>
+          <wp:inline distT="0" distB="0" distL="0" distR="0" wp14:anchorId="0E852968" wp14:editId="73B4EF44">
+            <wp:extent cx="5943600" cy="2593340"/>
+            <wp:effectExtent l="0" t="0" r="0" b="0"/>
+            <wp:docPr id="14" name="Picture 14"/>
+            <wp:cNvGraphicFramePr>
+              <a:graphicFrameLocks xmlns:a="http://schemas.openxmlformats.org/drawingml/2006/main" noChangeAspect="1"/>
+            </wp:cNvGraphicFramePr>
+            <a:graphic xmlns:a="http://schemas.openxmlformats.org/drawingml/2006/main">
+              <a:graphicData uri="http://schemas.openxmlformats.org/drawingml/2006/picture">
+                <pic:pic xmlns:pic="http://schemas.openxmlformats.org/drawingml/2006/picture">
+                  <pic:nvPicPr>
+                    <pic:cNvPr id="0" name=""/>
+                    <pic:cNvPicPr/>
+                  </pic:nvPicPr>
+                  <pic:blipFill>
+                    <a:blip r:embed="rId28"/>
+                    <a:stretch>
+                      <a:fillRect/>
+                    </a:stretch>
+                  </pic:blipFill>
+                  <pic:spPr>
+                    <a:xfrm>
+                      <a:off x="0" y="0"/>
+                      <a:ext cx="5943600" cy="2593340"/>
+                    </a:xfrm>
+                    <a:prstGeom prst="rect">
+                      <a:avLst/>
+                    </a:prstGeom>
+                  </pic:spPr>
+                </pic:pic>
+              </a:graphicData>
+            </a:graphic>
+          </wp:inline>
+        </w:drawing>
+      </w:r>
+    </w:p>
+    <w:p>
       <w:r>
         <w:t>-- 1.12 Select the average price of each manufacturer's products, showing only the manufacturer's code.</w:t>
       </w:r>
     </w:p>
     <w:p>
-      <w:r>
+      <w:pPr>
+        <w:rPr>
+          <w:rFonts w:ascii="Courier New" w:hAnsi="Courier New" w:cs="Courier New"/>
+          <w:color w:val="444444"/>
+          <w:sz w:val="16"/>
+          <w:szCs w:val="16"/>
+          <w:shd w:val="clear" w:color="auto" w:fill="E5E5E5"/>
+        </w:rPr>
+      </w:pPr>
+      <w:hyperlink r:id="rId29" w:tgtFrame="mysql_doc" w:history="1">
+        <w:r>
+          <w:rPr>
+            <w:rStyle w:val="Hyperlink"/>
+            <w:rFonts w:ascii="Courier New" w:hAnsi="Courier New" w:cs="Courier New"/>
+            <w:color w:val="235A81"/>
+            <w:sz w:val="16"/>
+            <w:szCs w:val="16"/>
+            <w:shd w:val="clear" w:color="auto" w:fill="E5E5E5"/>
+          </w:rPr>
+          <w:t>SELECT</w:t>
+        </w:r>
+      </w:hyperlink>
+      <w:r>
+        <w:rPr>
+          <w:rFonts w:ascii="Courier New" w:hAnsi="Courier New" w:cs="Courier New"/>
+          <w:color w:val="444444"/>
+          <w:sz w:val="16"/>
+          <w:szCs w:val="16"/>
+          <w:shd w:val="clear" w:color="auto" w:fill="E5E5E5"/>
+        </w:rPr>
+        <w:t> </w:t>
+      </w:r>
+      <w:hyperlink r:id="rId30" w:anchor="function_avg" w:tgtFrame="mysql_doc" w:history="1">
+        <w:r>
+          <w:rPr>
+            <w:rStyle w:val="Hyperlink"/>
+            <w:rFonts w:ascii="Courier New" w:hAnsi="Courier New" w:cs="Courier New"/>
+            <w:color w:val="235A81"/>
+            <w:sz w:val="16"/>
+            <w:szCs w:val="16"/>
+            <w:shd w:val="clear" w:color="auto" w:fill="E5E5E5"/>
+          </w:rPr>
+          <w:t>AVG</w:t>
+        </w:r>
+      </w:hyperlink>
+      <w:r>
+        <w:rPr>
+          <w:rFonts w:ascii="Courier New" w:hAnsi="Courier New" w:cs="Courier New"/>
+          <w:color w:val="444444"/>
+          <w:sz w:val="16"/>
+          <w:szCs w:val="16"/>
+          <w:shd w:val="clear" w:color="auto" w:fill="E5E5E5"/>
+        </w:rPr>
+        <w:t>(</w:t>
+      </w:r>
+      <w:r>
+        <w:rPr>
+          <w:rStyle w:val="cm-variable-2"/>
+          <w:rFonts w:ascii="Courier New" w:hAnsi="Courier New" w:cs="Courier New"/>
+          <w:color w:val="0055AA"/>
+          <w:sz w:val="16"/>
+          <w:szCs w:val="16"/>
+          <w:shd w:val="clear" w:color="auto" w:fill="E5E5E5"/>
+        </w:rPr>
+        <w:t>`Price`</w:t>
+      </w:r>
+      <w:r>
+        <w:rPr>
+          <w:rFonts w:ascii="Courier New" w:hAnsi="Courier New" w:cs="Courier New"/>
+          <w:color w:val="444444"/>
+          <w:sz w:val="16"/>
+          <w:szCs w:val="16"/>
+          <w:shd w:val="clear" w:color="auto" w:fill="E5E5E5"/>
+        </w:rPr>
+        <w:t>) </w:t>
+      </w:r>
+      <w:r>
+        <w:rPr>
+          <w:rStyle w:val="cm-keyword"/>
+          <w:rFonts w:ascii="Courier New" w:hAnsi="Courier New" w:cs="Courier New"/>
+          <w:color w:val="770088"/>
+          <w:sz w:val="16"/>
+          <w:szCs w:val="16"/>
+          <w:shd w:val="clear" w:color="auto" w:fill="E5E5E5"/>
+        </w:rPr>
+        <w:t>AS</w:t>
+      </w:r>
+      <w:r>
+        <w:rPr>
+          <w:rFonts w:ascii="Courier New" w:hAnsi="Courier New" w:cs="Courier New"/>
+          <w:color w:val="444444"/>
+          <w:sz w:val="16"/>
+          <w:szCs w:val="16"/>
+          <w:shd w:val="clear" w:color="auto" w:fill="E5E5E5"/>
+        </w:rPr>
+        <w:t> </w:t>
+      </w:r>
+      <w:r>
+        <w:rPr>
+          <w:rStyle w:val="cm-string"/>
+          <w:rFonts w:ascii="Courier New" w:hAnsi="Courier New" w:cs="Courier New"/>
+          <w:color w:val="AA1111"/>
+          <w:sz w:val="16"/>
+          <w:szCs w:val="16"/>
+          <w:shd w:val="clear" w:color="auto" w:fill="E5E5E5"/>
+        </w:rPr>
+        <w:t>'AVERAGE PRICE'</w:t>
+      </w:r>
+      <w:r>
+        <w:rPr>
+          <w:rFonts w:ascii="Courier New" w:hAnsi="Courier New" w:cs="Courier New"/>
+          <w:color w:val="444444"/>
+          <w:sz w:val="16"/>
+          <w:szCs w:val="16"/>
+          <w:shd w:val="clear" w:color="auto" w:fill="E5E5E5"/>
+        </w:rPr>
+        <w:t> ,</w:t>
+      </w:r>
+      <w:r>
+        <w:rPr>
+          <w:rStyle w:val="cm-variable-2"/>
+          <w:rFonts w:ascii="Courier New" w:hAnsi="Courier New" w:cs="Courier New"/>
+          <w:color w:val="0055AA"/>
+          <w:sz w:val="16"/>
+          <w:szCs w:val="16"/>
+          <w:shd w:val="clear" w:color="auto" w:fill="E5E5E5"/>
+        </w:rPr>
+        <w:t>`manufacturer`</w:t>
+      </w:r>
+      <w:r>
+        <w:rPr>
+          <w:rFonts w:ascii="Courier New" w:hAnsi="Courier New" w:cs="Courier New"/>
+          <w:color w:val="444444"/>
+          <w:sz w:val="16"/>
+          <w:szCs w:val="16"/>
+          <w:shd w:val="clear" w:color="auto" w:fill="E5E5E5"/>
+        </w:rPr>
+        <w:t> </w:t>
+      </w:r>
+      <w:r>
+        <w:rPr>
+          <w:rStyle w:val="cm-keyword"/>
+          <w:rFonts w:ascii="Courier New" w:hAnsi="Courier New" w:cs="Courier New"/>
+          <w:color w:val="770088"/>
+          <w:sz w:val="16"/>
+          <w:szCs w:val="16"/>
+          <w:shd w:val="clear" w:color="auto" w:fill="E5E5E5"/>
+        </w:rPr>
+        <w:t>FROM</w:t>
+      </w:r>
+      <w:r>
+        <w:rPr>
+          <w:rFonts w:ascii="Courier New" w:hAnsi="Courier New" w:cs="Courier New"/>
+          <w:color w:val="444444"/>
+          <w:sz w:val="16"/>
+          <w:szCs w:val="16"/>
+          <w:shd w:val="clear" w:color="auto" w:fill="E5E5E5"/>
+        </w:rPr>
+        <w:t> </w:t>
+      </w:r>
+      <w:r>
+        <w:rPr>
+          <w:rStyle w:val="cm-variable-2"/>
+          <w:rFonts w:ascii="Courier New" w:hAnsi="Courier New" w:cs="Courier New"/>
+          <w:color w:val="0055AA"/>
+          <w:sz w:val="16"/>
+          <w:szCs w:val="16"/>
+          <w:shd w:val="clear" w:color="auto" w:fill="E5E5E5"/>
+        </w:rPr>
+        <w:t>`products`</w:t>
+      </w:r>
+      <w:r>
+        <w:rPr>
+          <w:rFonts w:ascii="Courier New" w:hAnsi="Courier New" w:cs="Courier New"/>
+          <w:color w:val="444444"/>
+          <w:sz w:val="16"/>
+          <w:szCs w:val="16"/>
+          <w:shd w:val="clear" w:color="auto" w:fill="E5E5E5"/>
+        </w:rPr>
+        <w:t> </w:t>
+      </w:r>
+      <w:r>
+        <w:rPr>
+          <w:rStyle w:val="cm-keyword"/>
+          <w:rFonts w:ascii="Courier New" w:hAnsi="Courier New" w:cs="Courier New"/>
+          <w:color w:val="770088"/>
+          <w:sz w:val="16"/>
+          <w:szCs w:val="16"/>
+          <w:shd w:val="clear" w:color="auto" w:fill="E5E5E5"/>
+        </w:rPr>
+        <w:t>GROUP</w:t>
+      </w:r>
+      <w:r>
+        <w:rPr>
+          <w:rFonts w:ascii="Courier New" w:hAnsi="Courier New" w:cs="Courier New"/>
+          <w:color w:val="444444"/>
+          <w:sz w:val="16"/>
+          <w:szCs w:val="16"/>
+          <w:shd w:val="clear" w:color="auto" w:fill="E5E5E5"/>
+        </w:rPr>
+        <w:t> </w:t>
+      </w:r>
+      <w:r>
+        <w:rPr>
+          <w:rStyle w:val="cm-keyword"/>
+          <w:rFonts w:ascii="Courier New" w:hAnsi="Courier New" w:cs="Courier New"/>
+          <w:color w:val="770088"/>
+          <w:sz w:val="16"/>
+          <w:szCs w:val="16"/>
+          <w:shd w:val="clear" w:color="auto" w:fill="E5E5E5"/>
+        </w:rPr>
+        <w:t>BY</w:t>
+      </w:r>
+      <w:r>
+        <w:rPr>
+          <w:rFonts w:ascii="Courier New" w:hAnsi="Courier New" w:cs="Courier New"/>
+          <w:color w:val="444444"/>
+          <w:sz w:val="16"/>
+          <w:szCs w:val="16"/>
+          <w:shd w:val="clear" w:color="auto" w:fill="E5E5E5"/>
+        </w:rPr>
+        <w:t> (</w:t>
+      </w:r>
+      <w:r>
+        <w:rPr>
+          <w:rStyle w:val="cm-variable-2"/>
+          <w:rFonts w:ascii="Courier New" w:hAnsi="Courier New" w:cs="Courier New"/>
+          <w:color w:val="0055AA"/>
+          <w:sz w:val="16"/>
+          <w:szCs w:val="16"/>
+          <w:shd w:val="clear" w:color="auto" w:fill="E5E5E5"/>
+        </w:rPr>
+        <w:t>`manufacturer`</w:t>
+      </w:r>
+      <w:r>
+        <w:rPr>
+          <w:rFonts w:ascii="Courier New" w:hAnsi="Courier New" w:cs="Courier New"/>
+          <w:color w:val="444444"/>
+          <w:sz w:val="16"/>
+          <w:szCs w:val="16"/>
+          <w:shd w:val="clear" w:color="auto" w:fill="E5E5E5"/>
+        </w:rPr>
+        <w:t>)</w:t>
+      </w:r>
+    </w:p>
+    <w:p>
+      <w:r>
+        <w:rPr>
+          <w:noProof/>
+        </w:rPr>
+        <w:drawing>
+          <wp:inline distT="0" distB="0" distL="0" distR="0" wp14:anchorId="3BC3919D" wp14:editId="56D309AD">
+            <wp:extent cx="4906108" cy="2228715"/>
+            <wp:effectExtent l="0" t="0" r="0" b="635"/>
+            <wp:docPr id="11" name="Picture 11"/>
+            <wp:cNvGraphicFramePr>
+              <a:graphicFrameLocks xmlns:a="http://schemas.openxmlformats.org/drawingml/2006/main" noChangeAspect="1"/>
+            </wp:cNvGraphicFramePr>
+            <a:graphic xmlns:a="http://schemas.openxmlformats.org/drawingml/2006/main">
+              <a:graphicData uri="http://schemas.openxmlformats.org/drawingml/2006/picture">
+                <pic:pic xmlns:pic="http://schemas.openxmlformats.org/drawingml/2006/picture">
+                  <pic:nvPicPr>
+                    <pic:cNvPr id="0" name=""/>
+                    <pic:cNvPicPr/>
+                  </pic:nvPicPr>
+                  <pic:blipFill>
+                    <a:blip r:embed="rId31"/>
+                    <a:stretch>
+                      <a:fillRect/>
+                    </a:stretch>
+                  </pic:blipFill>
+                  <pic:spPr>
+                    <a:xfrm>
+                      <a:off x="0" y="0"/>
+                      <a:ext cx="4906108" cy="2228715"/>
+                    </a:xfrm>
+                    <a:prstGeom prst="rect">
+                      <a:avLst/>
+                    </a:prstGeom>
+                  </pic:spPr>
+                </pic:pic>
+              </a:graphicData>
+            </a:graphic>
+          </wp:inline>
+        </w:drawing>
+      </w:r>
+    </w:p>
+    <w:p>
+      <w:r>
+        <w:lastRenderedPageBreak/>
         <w:t>-- 1.13 Select the average price of each manufacturer's products, showing the manufacturer's name.</w:t>
       </w:r>
     </w:p>
     <w:p>
+      <w:pPr>
+        <w:rPr>
+          <w:rFonts w:ascii="Courier New" w:hAnsi="Courier New" w:cs="Courier New"/>
+          <w:color w:val="444444"/>
+          <w:sz w:val="16"/>
+          <w:szCs w:val="16"/>
+          <w:shd w:val="clear" w:color="auto" w:fill="E5E5E5"/>
+        </w:rPr>
+      </w:pPr>
+      <w:hyperlink r:id="rId32" w:tgtFrame="mysql_doc" w:history="1">
+        <w:r>
+          <w:rPr>
+            <w:rStyle w:val="Hyperlink"/>
+            <w:rFonts w:ascii="Courier New" w:hAnsi="Courier New" w:cs="Courier New"/>
+            <w:color w:val="235A81"/>
+            <w:sz w:val="16"/>
+            <w:szCs w:val="16"/>
+            <w:shd w:val="clear" w:color="auto" w:fill="E5E5E5"/>
+          </w:rPr>
+          <w:t>SELECT</w:t>
+        </w:r>
+      </w:hyperlink>
+      <w:r>
+        <w:rPr>
+          <w:rFonts w:ascii="Courier New" w:hAnsi="Courier New" w:cs="Courier New"/>
+          <w:color w:val="444444"/>
+          <w:sz w:val="16"/>
+          <w:szCs w:val="16"/>
+          <w:shd w:val="clear" w:color="auto" w:fill="E5E5E5"/>
+        </w:rPr>
+        <w:t> </w:t>
+      </w:r>
+      <w:hyperlink r:id="rId33" w:anchor="function_avg" w:tgtFrame="mysql_doc" w:history="1">
+        <w:r>
+          <w:rPr>
+            <w:rStyle w:val="Hyperlink"/>
+            <w:rFonts w:ascii="Courier New" w:hAnsi="Courier New" w:cs="Courier New"/>
+            <w:color w:val="235A81"/>
+            <w:sz w:val="16"/>
+            <w:szCs w:val="16"/>
+            <w:shd w:val="clear" w:color="auto" w:fill="E5E5E5"/>
+          </w:rPr>
+          <w:t>AVG</w:t>
+        </w:r>
+      </w:hyperlink>
+      <w:r>
+        <w:rPr>
+          <w:rFonts w:ascii="Courier New" w:hAnsi="Courier New" w:cs="Courier New"/>
+          <w:color w:val="444444"/>
+          <w:sz w:val="16"/>
+          <w:szCs w:val="16"/>
+          <w:shd w:val="clear" w:color="auto" w:fill="E5E5E5"/>
+        </w:rPr>
+        <w:t>(products</w:t>
+      </w:r>
+      <w:r>
+        <w:rPr>
+          <w:rStyle w:val="cm-variable-2"/>
+          <w:rFonts w:ascii="Courier New" w:hAnsi="Courier New" w:cs="Courier New"/>
+          <w:color w:val="0055AA"/>
+          <w:sz w:val="16"/>
+          <w:szCs w:val="16"/>
+          <w:shd w:val="clear" w:color="auto" w:fill="E5E5E5"/>
+        </w:rPr>
+        <w:t>.Price</w:t>
+      </w:r>
+      <w:r>
+        <w:rPr>
+          <w:rFonts w:ascii="Courier New" w:hAnsi="Courier New" w:cs="Courier New"/>
+          <w:color w:val="444444"/>
+          <w:sz w:val="16"/>
+          <w:szCs w:val="16"/>
+          <w:shd w:val="clear" w:color="auto" w:fill="E5E5E5"/>
+        </w:rPr>
+        <w:t>) </w:t>
+      </w:r>
+      <w:r>
+        <w:rPr>
+          <w:rStyle w:val="cm-keyword"/>
+          <w:rFonts w:ascii="Courier New" w:hAnsi="Courier New" w:cs="Courier New"/>
+          <w:color w:val="770088"/>
+          <w:sz w:val="16"/>
+          <w:szCs w:val="16"/>
+          <w:shd w:val="clear" w:color="auto" w:fill="E5E5E5"/>
+        </w:rPr>
+        <w:t>AS</w:t>
+      </w:r>
+      <w:r>
+        <w:rPr>
+          <w:rFonts w:ascii="Courier New" w:hAnsi="Courier New" w:cs="Courier New"/>
+          <w:color w:val="444444"/>
+          <w:sz w:val="16"/>
+          <w:szCs w:val="16"/>
+          <w:shd w:val="clear" w:color="auto" w:fill="E5E5E5"/>
+        </w:rPr>
+        <w:t> </w:t>
+      </w:r>
+      <w:r>
+        <w:rPr>
+          <w:rStyle w:val="cm-string"/>
+          <w:rFonts w:ascii="Courier New" w:hAnsi="Courier New" w:cs="Courier New"/>
+          <w:color w:val="AA1111"/>
+          <w:sz w:val="16"/>
+          <w:szCs w:val="16"/>
+          <w:shd w:val="clear" w:color="auto" w:fill="E5E5E5"/>
+        </w:rPr>
+        <w:t>'AVERAGE PRICE'</w:t>
+      </w:r>
+      <w:r>
+        <w:rPr>
+          <w:rFonts w:ascii="Courier New" w:hAnsi="Courier New" w:cs="Courier New"/>
+          <w:color w:val="444444"/>
+          <w:sz w:val="16"/>
+          <w:szCs w:val="16"/>
+          <w:shd w:val="clear" w:color="auto" w:fill="E5E5E5"/>
+        </w:rPr>
+        <w:t> ,manufacturers</w:t>
+      </w:r>
+      <w:r>
+        <w:rPr>
+          <w:rStyle w:val="cm-variable-2"/>
+          <w:rFonts w:ascii="Courier New" w:hAnsi="Courier New" w:cs="Courier New"/>
+          <w:color w:val="0055AA"/>
+          <w:sz w:val="16"/>
+          <w:szCs w:val="16"/>
+          <w:shd w:val="clear" w:color="auto" w:fill="E5E5E5"/>
+        </w:rPr>
+        <w:t>.Name</w:t>
+      </w:r>
+      <w:r>
+        <w:rPr>
+          <w:rFonts w:ascii="Courier New" w:hAnsi="Courier New" w:cs="Courier New"/>
+          <w:color w:val="444444"/>
+          <w:sz w:val="16"/>
+          <w:szCs w:val="16"/>
+          <w:shd w:val="clear" w:color="auto" w:fill="E5E5E5"/>
+        </w:rPr>
+        <w:t> </w:t>
+      </w:r>
+      <w:r>
+        <w:rPr>
+          <w:rStyle w:val="cm-keyword"/>
+          <w:rFonts w:ascii="Courier New" w:hAnsi="Courier New" w:cs="Courier New"/>
+          <w:color w:val="770088"/>
+          <w:sz w:val="16"/>
+          <w:szCs w:val="16"/>
+          <w:shd w:val="clear" w:color="auto" w:fill="E5E5E5"/>
+        </w:rPr>
+        <w:t>FROM</w:t>
+      </w:r>
+      <w:r>
+        <w:rPr>
+          <w:rFonts w:ascii="Courier New" w:hAnsi="Courier New" w:cs="Courier New"/>
+          <w:color w:val="444444"/>
+          <w:sz w:val="16"/>
+          <w:szCs w:val="16"/>
+          <w:shd w:val="clear" w:color="auto" w:fill="E5E5E5"/>
+        </w:rPr>
+        <w:t> </w:t>
+      </w:r>
+      <w:r>
+        <w:rPr>
+          <w:rStyle w:val="cm-variable-2"/>
+          <w:rFonts w:ascii="Courier New" w:hAnsi="Courier New" w:cs="Courier New"/>
+          <w:color w:val="0055AA"/>
+          <w:sz w:val="16"/>
+          <w:szCs w:val="16"/>
+          <w:shd w:val="clear" w:color="auto" w:fill="E5E5E5"/>
+        </w:rPr>
+        <w:t>`products`</w:t>
+      </w:r>
+      <w:r>
+        <w:rPr>
+          <w:rFonts w:ascii="Courier New" w:hAnsi="Courier New" w:cs="Courier New"/>
+          <w:color w:val="444444"/>
+          <w:sz w:val="16"/>
+          <w:szCs w:val="16"/>
+          <w:shd w:val="clear" w:color="auto" w:fill="E5E5E5"/>
+        </w:rPr>
+        <w:t> </w:t>
+      </w:r>
+      <w:r>
+        <w:rPr>
+          <w:rStyle w:val="cm-keyword"/>
+          <w:rFonts w:ascii="Courier New" w:hAnsi="Courier New" w:cs="Courier New"/>
+          <w:color w:val="770088"/>
+          <w:sz w:val="16"/>
+          <w:szCs w:val="16"/>
+          <w:shd w:val="clear" w:color="auto" w:fill="E5E5E5"/>
+        </w:rPr>
+        <w:t>INNER</w:t>
+      </w:r>
+      <w:r>
+        <w:rPr>
+          <w:rFonts w:ascii="Courier New" w:hAnsi="Courier New" w:cs="Courier New"/>
+          <w:color w:val="444444"/>
+          <w:sz w:val="16"/>
+          <w:szCs w:val="16"/>
+          <w:shd w:val="clear" w:color="auto" w:fill="E5E5E5"/>
+        </w:rPr>
+        <w:t> </w:t>
+      </w:r>
+      <w:r>
+        <w:rPr>
+          <w:rStyle w:val="cm-keyword"/>
+          <w:rFonts w:ascii="Courier New" w:hAnsi="Courier New" w:cs="Courier New"/>
+          <w:color w:val="770088"/>
+          <w:sz w:val="16"/>
+          <w:szCs w:val="16"/>
+          <w:shd w:val="clear" w:color="auto" w:fill="E5E5E5"/>
+        </w:rPr>
+        <w:t>JOIN</w:t>
+      </w:r>
+      <w:r>
+        <w:rPr>
+          <w:rFonts w:ascii="Courier New" w:hAnsi="Courier New" w:cs="Courier New"/>
+          <w:color w:val="444444"/>
+          <w:sz w:val="16"/>
+          <w:szCs w:val="16"/>
+          <w:shd w:val="clear" w:color="auto" w:fill="E5E5E5"/>
+        </w:rPr>
+        <w:t> </w:t>
+      </w:r>
+      <w:r>
+        <w:rPr>
+          <w:rStyle w:val="cm-variable-2"/>
+          <w:rFonts w:ascii="Courier New" w:hAnsi="Courier New" w:cs="Courier New"/>
+          <w:color w:val="0055AA"/>
+          <w:sz w:val="16"/>
+          <w:szCs w:val="16"/>
+          <w:shd w:val="clear" w:color="auto" w:fill="E5E5E5"/>
+        </w:rPr>
+        <w:t>`manufacturers`</w:t>
+      </w:r>
+      <w:r>
+        <w:rPr>
+          <w:rFonts w:ascii="Courier New" w:hAnsi="Courier New" w:cs="Courier New"/>
+          <w:color w:val="444444"/>
+          <w:sz w:val="16"/>
+          <w:szCs w:val="16"/>
+          <w:shd w:val="clear" w:color="auto" w:fill="E5E5E5"/>
+        </w:rPr>
+        <w:t> </w:t>
+      </w:r>
+      <w:r>
+        <w:rPr>
+          <w:rStyle w:val="cm-keyword"/>
+          <w:rFonts w:ascii="Courier New" w:hAnsi="Courier New" w:cs="Courier New"/>
+          <w:color w:val="770088"/>
+          <w:sz w:val="16"/>
+          <w:szCs w:val="16"/>
+          <w:shd w:val="clear" w:color="auto" w:fill="E5E5E5"/>
+        </w:rPr>
+        <w:t>ON</w:t>
+      </w:r>
+      <w:r>
+        <w:rPr>
+          <w:rFonts w:ascii="Courier New" w:hAnsi="Courier New" w:cs="Courier New"/>
+          <w:color w:val="444444"/>
+          <w:sz w:val="16"/>
+          <w:szCs w:val="16"/>
+          <w:shd w:val="clear" w:color="auto" w:fill="E5E5E5"/>
+        </w:rPr>
+        <w:t> products</w:t>
+      </w:r>
+      <w:r>
+        <w:rPr>
+          <w:rStyle w:val="cm-variable-2"/>
+          <w:rFonts w:ascii="Courier New" w:hAnsi="Courier New" w:cs="Courier New"/>
+          <w:color w:val="0055AA"/>
+          <w:sz w:val="16"/>
+          <w:szCs w:val="16"/>
+          <w:shd w:val="clear" w:color="auto" w:fill="E5E5E5"/>
+        </w:rPr>
+        <w:t>.manufacturer</w:t>
+      </w:r>
+      <w:r>
+        <w:rPr>
+          <w:rFonts w:ascii="Courier New" w:hAnsi="Courier New" w:cs="Courier New"/>
+          <w:color w:val="444444"/>
+          <w:sz w:val="16"/>
+          <w:szCs w:val="16"/>
+          <w:shd w:val="clear" w:color="auto" w:fill="E5E5E5"/>
+        </w:rPr>
+        <w:t> = manufacturers</w:t>
+      </w:r>
+      <w:r>
+        <w:rPr>
+          <w:rStyle w:val="cm-variable-2"/>
+          <w:rFonts w:ascii="Courier New" w:hAnsi="Courier New" w:cs="Courier New"/>
+          <w:color w:val="0055AA"/>
+          <w:sz w:val="16"/>
+          <w:szCs w:val="16"/>
+          <w:shd w:val="clear" w:color="auto" w:fill="E5E5E5"/>
+        </w:rPr>
+        <w:t>.Code</w:t>
+      </w:r>
+      <w:r>
+        <w:rPr>
+          <w:rFonts w:ascii="Courier New" w:hAnsi="Courier New" w:cs="Courier New"/>
+          <w:color w:val="444444"/>
+          <w:sz w:val="16"/>
+          <w:szCs w:val="16"/>
+          <w:shd w:val="clear" w:color="auto" w:fill="E5E5E5"/>
+        </w:rPr>
+        <w:t> </w:t>
+      </w:r>
+      <w:r>
+        <w:rPr>
+          <w:rStyle w:val="cm-keyword"/>
+          <w:rFonts w:ascii="Courier New" w:hAnsi="Courier New" w:cs="Courier New"/>
+          <w:color w:val="770088"/>
+          <w:sz w:val="16"/>
+          <w:szCs w:val="16"/>
+          <w:shd w:val="clear" w:color="auto" w:fill="E5E5E5"/>
+        </w:rPr>
+        <w:t>GROUP</w:t>
+      </w:r>
+      <w:r>
+        <w:rPr>
+          <w:rFonts w:ascii="Courier New" w:hAnsi="Courier New" w:cs="Courier New"/>
+          <w:color w:val="444444"/>
+          <w:sz w:val="16"/>
+          <w:szCs w:val="16"/>
+          <w:shd w:val="clear" w:color="auto" w:fill="E5E5E5"/>
+        </w:rPr>
+        <w:t> </w:t>
+      </w:r>
+      <w:r>
+        <w:rPr>
+          <w:rStyle w:val="cm-keyword"/>
+          <w:rFonts w:ascii="Courier New" w:hAnsi="Courier New" w:cs="Courier New"/>
+          <w:color w:val="770088"/>
+          <w:sz w:val="16"/>
+          <w:szCs w:val="16"/>
+          <w:shd w:val="clear" w:color="auto" w:fill="E5E5E5"/>
+        </w:rPr>
+        <w:t>BY</w:t>
+      </w:r>
+      <w:r>
+        <w:rPr>
+          <w:rFonts w:ascii="Courier New" w:hAnsi="Courier New" w:cs="Courier New"/>
+          <w:color w:val="444444"/>
+          <w:sz w:val="16"/>
+          <w:szCs w:val="16"/>
+          <w:shd w:val="clear" w:color="auto" w:fill="E5E5E5"/>
+        </w:rPr>
+        <w:t> (products</w:t>
+      </w:r>
+      <w:r>
+        <w:rPr>
+          <w:rStyle w:val="cm-variable-2"/>
+          <w:rFonts w:ascii="Courier New" w:hAnsi="Courier New" w:cs="Courier New"/>
+          <w:color w:val="0055AA"/>
+          <w:sz w:val="16"/>
+          <w:szCs w:val="16"/>
+          <w:shd w:val="clear" w:color="auto" w:fill="E5E5E5"/>
+        </w:rPr>
+        <w:t>.manufacturer</w:t>
+      </w:r>
+      <w:r>
+        <w:rPr>
+          <w:rFonts w:ascii="Courier New" w:hAnsi="Courier New" w:cs="Courier New"/>
+          <w:color w:val="444444"/>
+          <w:sz w:val="16"/>
+          <w:szCs w:val="16"/>
+          <w:shd w:val="clear" w:color="auto" w:fill="E5E5E5"/>
+        </w:rPr>
+        <w:t>)</w:t>
+      </w:r>
+    </w:p>
+    <w:p>
+      <w:r>
+        <w:rPr>
+          <w:noProof/>
+        </w:rPr>
+        <w:drawing>
+          <wp:inline distT="0" distB="0" distL="0" distR="0" wp14:anchorId="07E4454E" wp14:editId="436A806F">
+            <wp:extent cx="5943600" cy="1748790"/>
+            <wp:effectExtent l="0" t="0" r="0" b="3810"/>
+            <wp:docPr id="12" name="Picture 12"/>
+            <wp:cNvGraphicFramePr>
+              <a:graphicFrameLocks xmlns:a="http://schemas.openxmlformats.org/drawingml/2006/main" noChangeAspect="1"/>
+            </wp:cNvGraphicFramePr>
+            <a:graphic xmlns:a="http://schemas.openxmlformats.org/drawingml/2006/main">
+              <a:graphicData uri="http://schemas.openxmlformats.org/drawingml/2006/picture">
+                <pic:pic xmlns:pic="http://schemas.openxmlformats.org/drawingml/2006/picture">
+                  <pic:nvPicPr>
+                    <pic:cNvPr id="0" name=""/>
+                    <pic:cNvPicPr/>
+                  </pic:nvPicPr>
+                  <pic:blipFill>
+                    <a:blip r:embed="rId34"/>
+                    <a:stretch>
+                      <a:fillRect/>
+                    </a:stretch>
+                  </pic:blipFill>
+                  <pic:spPr>
+                    <a:xfrm>
+                      <a:off x="0" y="0"/>
+                      <a:ext cx="5943600" cy="1748790"/>
+                    </a:xfrm>
+                    <a:prstGeom prst="rect">
+                      <a:avLst/>
+                    </a:prstGeom>
+                  </pic:spPr>
+                </pic:pic>
+              </a:graphicData>
+            </a:graphic>
+          </wp:inline>
+        </w:drawing>
+      </w:r>
+    </w:p>
+    <w:p>
       <w:r>
         <w:t>-- 1.14 Select the names of manufacturer whose products have an average price larger than or equal to $150.</w:t>
       </w:r>
     </w:p>
     <w:p>
+      <w:pPr>
+        <w:rPr>
+          <w:rStyle w:val="cm-number"/>
+          <w:rFonts w:ascii="Courier New" w:hAnsi="Courier New" w:cs="Courier New"/>
+          <w:color w:val="116644"/>
+          <w:sz w:val="16"/>
+          <w:szCs w:val="16"/>
+          <w:shd w:val="clear" w:color="auto" w:fill="E5E5E5"/>
+        </w:rPr>
+      </w:pPr>
+      <w:hyperlink r:id="rId35" w:tgtFrame="mysql_doc" w:history="1">
+        <w:r>
+          <w:rPr>
+            <w:rStyle w:val="Hyperlink"/>
+            <w:rFonts w:ascii="Courier New" w:hAnsi="Courier New" w:cs="Courier New"/>
+            <w:color w:val="235A81"/>
+            <w:sz w:val="16"/>
+            <w:szCs w:val="16"/>
+            <w:shd w:val="clear" w:color="auto" w:fill="E5E5E5"/>
+          </w:rPr>
+          <w:t>SELECT</w:t>
+        </w:r>
+      </w:hyperlink>
+      <w:r>
+        <w:rPr>
+          <w:rFonts w:ascii="Courier New" w:hAnsi="Courier New" w:cs="Courier New"/>
+          <w:color w:val="444444"/>
+          <w:sz w:val="16"/>
+          <w:szCs w:val="16"/>
+          <w:shd w:val="clear" w:color="auto" w:fill="E5E5E5"/>
+        </w:rPr>
+        <w:t> </w:t>
+      </w:r>
+      <w:hyperlink r:id="rId36" w:anchor="function_avg" w:tgtFrame="mysql_doc" w:history="1">
+        <w:r>
+          <w:rPr>
+            <w:rStyle w:val="Hyperlink"/>
+            <w:rFonts w:ascii="Courier New" w:hAnsi="Courier New" w:cs="Courier New"/>
+            <w:color w:val="235A81"/>
+            <w:sz w:val="16"/>
+            <w:szCs w:val="16"/>
+            <w:shd w:val="clear" w:color="auto" w:fill="E5E5E5"/>
+          </w:rPr>
+          <w:t>AVG</w:t>
+        </w:r>
+      </w:hyperlink>
+      <w:r>
+        <w:rPr>
+          <w:rFonts w:ascii="Courier New" w:hAnsi="Courier New" w:cs="Courier New"/>
+          <w:color w:val="444444"/>
+          <w:sz w:val="16"/>
+          <w:szCs w:val="16"/>
+          <w:shd w:val="clear" w:color="auto" w:fill="E5E5E5"/>
+        </w:rPr>
+        <w:t>(products</w:t>
+      </w:r>
+      <w:r>
+        <w:rPr>
+          <w:rStyle w:val="cm-variable-2"/>
+          <w:rFonts w:ascii="Courier New" w:hAnsi="Courier New" w:cs="Courier New"/>
+          <w:color w:val="0055AA"/>
+          <w:sz w:val="16"/>
+          <w:szCs w:val="16"/>
+          <w:shd w:val="clear" w:color="auto" w:fill="E5E5E5"/>
+        </w:rPr>
+        <w:t>.Price</w:t>
+      </w:r>
+      <w:r>
+        <w:rPr>
+          <w:rFonts w:ascii="Courier New" w:hAnsi="Courier New" w:cs="Courier New"/>
+          <w:color w:val="444444"/>
+          <w:sz w:val="16"/>
+          <w:szCs w:val="16"/>
+          <w:shd w:val="clear" w:color="auto" w:fill="E5E5E5"/>
+        </w:rPr>
+        <w:t>) </w:t>
+      </w:r>
+      <w:r>
+        <w:rPr>
+          <w:rStyle w:val="cm-keyword"/>
+          <w:rFonts w:ascii="Courier New" w:hAnsi="Courier New" w:cs="Courier New"/>
+          <w:color w:val="770088"/>
+          <w:sz w:val="16"/>
+          <w:szCs w:val="16"/>
+          <w:shd w:val="clear" w:color="auto" w:fill="E5E5E5"/>
+        </w:rPr>
+        <w:t>AS</w:t>
+      </w:r>
+      <w:r>
+        <w:rPr>
+          <w:rFonts w:ascii="Courier New" w:hAnsi="Courier New" w:cs="Courier New"/>
+          <w:color w:val="444444"/>
+          <w:sz w:val="16"/>
+          <w:szCs w:val="16"/>
+          <w:shd w:val="clear" w:color="auto" w:fill="E5E5E5"/>
+        </w:rPr>
+        <w:t> </w:t>
+      </w:r>
+      <w:r>
+        <w:rPr>
+          <w:rStyle w:val="cm-string"/>
+          <w:rFonts w:ascii="Courier New" w:hAnsi="Courier New" w:cs="Courier New"/>
+          <w:color w:val="AA1111"/>
+          <w:sz w:val="16"/>
+          <w:szCs w:val="16"/>
+          <w:shd w:val="clear" w:color="auto" w:fill="E5E5E5"/>
+        </w:rPr>
+        <w:t>'AVERAGEPRICE'</w:t>
+      </w:r>
+      <w:r>
+        <w:rPr>
+          <w:rFonts w:ascii="Courier New" w:hAnsi="Courier New" w:cs="Courier New"/>
+          <w:color w:val="444444"/>
+          <w:sz w:val="16"/>
+          <w:szCs w:val="16"/>
+          <w:shd w:val="clear" w:color="auto" w:fill="E5E5E5"/>
+        </w:rPr>
+        <w:t> ,manufacturers</w:t>
+      </w:r>
+      <w:r>
+        <w:rPr>
+          <w:rStyle w:val="cm-variable-2"/>
+          <w:rFonts w:ascii="Courier New" w:hAnsi="Courier New" w:cs="Courier New"/>
+          <w:color w:val="0055AA"/>
+          <w:sz w:val="16"/>
+          <w:szCs w:val="16"/>
+          <w:shd w:val="clear" w:color="auto" w:fill="E5E5E5"/>
+        </w:rPr>
+        <w:t>.Name</w:t>
+      </w:r>
+      <w:r>
+        <w:rPr>
+          <w:rFonts w:ascii="Courier New" w:hAnsi="Courier New" w:cs="Courier New"/>
+          <w:color w:val="444444"/>
+          <w:sz w:val="16"/>
+          <w:szCs w:val="16"/>
+          <w:shd w:val="clear" w:color="auto" w:fill="E5E5E5"/>
+        </w:rPr>
+        <w:t> </w:t>
+      </w:r>
+      <w:r>
+        <w:rPr>
+          <w:rStyle w:val="cm-keyword"/>
+          <w:rFonts w:ascii="Courier New" w:hAnsi="Courier New" w:cs="Courier New"/>
+          <w:color w:val="770088"/>
+          <w:sz w:val="16"/>
+          <w:szCs w:val="16"/>
+          <w:shd w:val="clear" w:color="auto" w:fill="E5E5E5"/>
+        </w:rPr>
+        <w:t>FROM</w:t>
+      </w:r>
+      <w:r>
+        <w:rPr>
+          <w:rFonts w:ascii="Courier New" w:hAnsi="Courier New" w:cs="Courier New"/>
+          <w:color w:val="444444"/>
+          <w:sz w:val="16"/>
+          <w:szCs w:val="16"/>
+          <w:shd w:val="clear" w:color="auto" w:fill="E5E5E5"/>
+        </w:rPr>
+        <w:t> </w:t>
+      </w:r>
+      <w:r>
+        <w:rPr>
+          <w:rStyle w:val="cm-variable-2"/>
+          <w:rFonts w:ascii="Courier New" w:hAnsi="Courier New" w:cs="Courier New"/>
+          <w:color w:val="0055AA"/>
+          <w:sz w:val="16"/>
+          <w:szCs w:val="16"/>
+          <w:shd w:val="clear" w:color="auto" w:fill="E5E5E5"/>
+        </w:rPr>
+        <w:t>`products`</w:t>
+      </w:r>
+      <w:r>
+        <w:rPr>
+          <w:rFonts w:ascii="Courier New" w:hAnsi="Courier New" w:cs="Courier New"/>
+          <w:color w:val="444444"/>
+          <w:sz w:val="16"/>
+          <w:szCs w:val="16"/>
+          <w:shd w:val="clear" w:color="auto" w:fill="E5E5E5"/>
+        </w:rPr>
+        <w:t> </w:t>
+      </w:r>
+      <w:r>
+        <w:rPr>
+          <w:rStyle w:val="cm-keyword"/>
+          <w:rFonts w:ascii="Courier New" w:hAnsi="Courier New" w:cs="Courier New"/>
+          <w:color w:val="770088"/>
+          <w:sz w:val="16"/>
+          <w:szCs w:val="16"/>
+          <w:shd w:val="clear" w:color="auto" w:fill="E5E5E5"/>
+        </w:rPr>
+        <w:t>INNER</w:t>
+      </w:r>
+      <w:r>
+        <w:rPr>
+          <w:rFonts w:ascii="Courier New" w:hAnsi="Courier New" w:cs="Courier New"/>
+          <w:color w:val="444444"/>
+          <w:sz w:val="16"/>
+          <w:szCs w:val="16"/>
+          <w:shd w:val="clear" w:color="auto" w:fill="E5E5E5"/>
+        </w:rPr>
+        <w:t> </w:t>
+      </w:r>
+      <w:r>
+        <w:rPr>
+          <w:rStyle w:val="cm-keyword"/>
+          <w:rFonts w:ascii="Courier New" w:hAnsi="Courier New" w:cs="Courier New"/>
+          <w:color w:val="770088"/>
+          <w:sz w:val="16"/>
+          <w:szCs w:val="16"/>
+          <w:shd w:val="clear" w:color="auto" w:fill="E5E5E5"/>
+        </w:rPr>
+        <w:t>JOIN</w:t>
+      </w:r>
+      <w:r>
+        <w:rPr>
+          <w:rFonts w:ascii="Courier New" w:hAnsi="Courier New" w:cs="Courier New"/>
+          <w:color w:val="444444"/>
+          <w:sz w:val="16"/>
+          <w:szCs w:val="16"/>
+          <w:shd w:val="clear" w:color="auto" w:fill="E5E5E5"/>
+        </w:rPr>
+        <w:t> </w:t>
+      </w:r>
+      <w:r>
+        <w:rPr>
+          <w:rStyle w:val="cm-variable-2"/>
+          <w:rFonts w:ascii="Courier New" w:hAnsi="Courier New" w:cs="Courier New"/>
+          <w:color w:val="0055AA"/>
+          <w:sz w:val="16"/>
+          <w:szCs w:val="16"/>
+          <w:shd w:val="clear" w:color="auto" w:fill="E5E5E5"/>
+        </w:rPr>
+        <w:t>`manufacturers`</w:t>
+      </w:r>
+      <w:r>
+        <w:rPr>
+          <w:rFonts w:ascii="Courier New" w:hAnsi="Courier New" w:cs="Courier New"/>
+          <w:color w:val="444444"/>
+          <w:sz w:val="16"/>
+          <w:szCs w:val="16"/>
+          <w:shd w:val="clear" w:color="auto" w:fill="E5E5E5"/>
+        </w:rPr>
+        <w:t> </w:t>
+      </w:r>
+      <w:r>
+        <w:rPr>
+          <w:rStyle w:val="cm-keyword"/>
+          <w:rFonts w:ascii="Courier New" w:hAnsi="Courier New" w:cs="Courier New"/>
+          <w:color w:val="770088"/>
+          <w:sz w:val="16"/>
+          <w:szCs w:val="16"/>
+          <w:shd w:val="clear" w:color="auto" w:fill="E5E5E5"/>
+        </w:rPr>
+        <w:t>ON</w:t>
+      </w:r>
+      <w:r>
+        <w:rPr>
+          <w:rFonts w:ascii="Courier New" w:hAnsi="Courier New" w:cs="Courier New"/>
+          <w:color w:val="444444"/>
+          <w:sz w:val="16"/>
+          <w:szCs w:val="16"/>
+          <w:shd w:val="clear" w:color="auto" w:fill="E5E5E5"/>
+        </w:rPr>
+        <w:t> products</w:t>
+      </w:r>
+      <w:r>
+        <w:rPr>
+          <w:rStyle w:val="cm-variable-2"/>
+          <w:rFonts w:ascii="Courier New" w:hAnsi="Courier New" w:cs="Courier New"/>
+          <w:color w:val="0055AA"/>
+          <w:sz w:val="16"/>
+          <w:szCs w:val="16"/>
+          <w:shd w:val="clear" w:color="auto" w:fill="E5E5E5"/>
+        </w:rPr>
+        <w:t>.manufacturer</w:t>
+      </w:r>
+      <w:r>
+        <w:rPr>
+          <w:rFonts w:ascii="Courier New" w:hAnsi="Courier New" w:cs="Courier New"/>
+          <w:color w:val="444444"/>
+          <w:sz w:val="16"/>
+          <w:szCs w:val="16"/>
+          <w:shd w:val="clear" w:color="auto" w:fill="E5E5E5"/>
+        </w:rPr>
+        <w:t> = manufacturers</w:t>
+      </w:r>
+      <w:r>
+        <w:rPr>
+          <w:rStyle w:val="cm-variable-2"/>
+          <w:rFonts w:ascii="Courier New" w:hAnsi="Courier New" w:cs="Courier New"/>
+          <w:color w:val="0055AA"/>
+          <w:sz w:val="16"/>
+          <w:szCs w:val="16"/>
+          <w:shd w:val="clear" w:color="auto" w:fill="E5E5E5"/>
+        </w:rPr>
+        <w:t>.Code</w:t>
+      </w:r>
+      <w:r>
+        <w:rPr>
+          <w:rFonts w:ascii="Courier New" w:hAnsi="Courier New" w:cs="Courier New"/>
+          <w:color w:val="444444"/>
+          <w:sz w:val="16"/>
+          <w:szCs w:val="16"/>
+          <w:shd w:val="clear" w:color="auto" w:fill="E5E5E5"/>
+        </w:rPr>
+        <w:t> </w:t>
+      </w:r>
+      <w:r>
+        <w:rPr>
+          <w:rStyle w:val="cm-keyword"/>
+          <w:rFonts w:ascii="Courier New" w:hAnsi="Courier New" w:cs="Courier New"/>
+          <w:color w:val="770088"/>
+          <w:sz w:val="16"/>
+          <w:szCs w:val="16"/>
+          <w:shd w:val="clear" w:color="auto" w:fill="E5E5E5"/>
+        </w:rPr>
+        <w:t>GROUP</w:t>
+      </w:r>
+      <w:r>
+        <w:rPr>
+          <w:rFonts w:ascii="Courier New" w:hAnsi="Courier New" w:cs="Courier New"/>
+          <w:color w:val="444444"/>
+          <w:sz w:val="16"/>
+          <w:szCs w:val="16"/>
+          <w:shd w:val="clear" w:color="auto" w:fill="E5E5E5"/>
+        </w:rPr>
+        <w:t> </w:t>
+      </w:r>
+      <w:r>
+        <w:rPr>
+          <w:rStyle w:val="cm-keyword"/>
+          <w:rFonts w:ascii="Courier New" w:hAnsi="Courier New" w:cs="Courier New"/>
+          <w:color w:val="770088"/>
+          <w:sz w:val="16"/>
+          <w:szCs w:val="16"/>
+          <w:shd w:val="clear" w:color="auto" w:fill="E5E5E5"/>
+        </w:rPr>
+        <w:t>BY</w:t>
+      </w:r>
+      <w:r>
+        <w:rPr>
+          <w:rFonts w:ascii="Courier New" w:hAnsi="Courier New" w:cs="Courier New"/>
+          <w:color w:val="444444"/>
+          <w:sz w:val="16"/>
+          <w:szCs w:val="16"/>
+          <w:shd w:val="clear" w:color="auto" w:fill="E5E5E5"/>
+        </w:rPr>
+        <w:t> (manufacturer) </w:t>
+      </w:r>
+      <w:r>
+        <w:rPr>
+          <w:rStyle w:val="cm-keyword"/>
+          <w:rFonts w:ascii="Courier New" w:hAnsi="Courier New" w:cs="Courier New"/>
+          <w:color w:val="770088"/>
+          <w:sz w:val="16"/>
+          <w:szCs w:val="16"/>
+          <w:shd w:val="clear" w:color="auto" w:fill="E5E5E5"/>
+        </w:rPr>
+        <w:t>HAVING</w:t>
+      </w:r>
+      <w:r>
+        <w:rPr>
+          <w:rFonts w:ascii="Courier New" w:hAnsi="Courier New" w:cs="Courier New"/>
+          <w:color w:val="444444"/>
+          <w:sz w:val="16"/>
+          <w:szCs w:val="16"/>
+          <w:shd w:val="clear" w:color="auto" w:fill="E5E5E5"/>
+        </w:rPr>
+        <w:t> </w:t>
+      </w:r>
+      <w:hyperlink r:id="rId37" w:anchor="function_avg" w:tgtFrame="mysql_doc" w:history="1">
+        <w:r>
+          <w:rPr>
+            <w:rStyle w:val="Hyperlink"/>
+            <w:rFonts w:ascii="Courier New" w:hAnsi="Courier New" w:cs="Courier New"/>
+            <w:color w:val="235A81"/>
+            <w:sz w:val="16"/>
+            <w:szCs w:val="16"/>
+            <w:shd w:val="clear" w:color="auto" w:fill="E5E5E5"/>
+          </w:rPr>
+          <w:t>AVG</w:t>
+        </w:r>
+      </w:hyperlink>
+      <w:r>
+        <w:rPr>
+          <w:rFonts w:ascii="Courier New" w:hAnsi="Courier New" w:cs="Courier New"/>
+          <w:color w:val="444444"/>
+          <w:sz w:val="16"/>
+          <w:szCs w:val="16"/>
+          <w:shd w:val="clear" w:color="auto" w:fill="E5E5E5"/>
+        </w:rPr>
+        <w:t>(products</w:t>
+      </w:r>
+      <w:r>
+        <w:rPr>
+          <w:rStyle w:val="cm-variable-2"/>
+          <w:rFonts w:ascii="Courier New" w:hAnsi="Courier New" w:cs="Courier New"/>
+          <w:color w:val="0055AA"/>
+          <w:sz w:val="16"/>
+          <w:szCs w:val="16"/>
+          <w:shd w:val="clear" w:color="auto" w:fill="E5E5E5"/>
+        </w:rPr>
+        <w:t>.Price</w:t>
+      </w:r>
+      <w:r>
+        <w:rPr>
+          <w:rFonts w:ascii="Courier New" w:hAnsi="Courier New" w:cs="Courier New"/>
+          <w:color w:val="444444"/>
+          <w:sz w:val="16"/>
+          <w:szCs w:val="16"/>
+          <w:shd w:val="clear" w:color="auto" w:fill="E5E5E5"/>
+        </w:rPr>
+        <w:t>) &gt;=</w:t>
+      </w:r>
+      <w:r>
+        <w:rPr>
+          <w:rStyle w:val="cm-number"/>
+          <w:rFonts w:ascii="Courier New" w:hAnsi="Courier New" w:cs="Courier New"/>
+          <w:color w:val="116644"/>
+          <w:sz w:val="16"/>
+          <w:szCs w:val="16"/>
+          <w:shd w:val="clear" w:color="auto" w:fill="E5E5E5"/>
+        </w:rPr>
+        <w:t>150</w:t>
+      </w:r>
+    </w:p>
+    <w:p>
+      <w:r>
+        <w:rPr>
+          <w:noProof/>
+        </w:rPr>
+        <w:drawing>
+          <wp:inline distT="0" distB="0" distL="0" distR="0" wp14:anchorId="4AFA3C4C" wp14:editId="6D774A2B">
+            <wp:extent cx="5679831" cy="1698488"/>
+            <wp:effectExtent l="0" t="0" r="0" b="0"/>
+            <wp:docPr id="15" name="Picture 15"/>
+            <wp:cNvGraphicFramePr>
+              <a:graphicFrameLocks xmlns:a="http://schemas.openxmlformats.org/drawingml/2006/main" noChangeAspect="1"/>
+            </wp:cNvGraphicFramePr>
+            <a:graphic xmlns:a="http://schemas.openxmlformats.org/drawingml/2006/main">
+              <a:graphicData uri="http://schemas.openxmlformats.org/drawingml/2006/picture">
+                <pic:pic xmlns:pic="http://schemas.openxmlformats.org/drawingml/2006/picture">
+                  <pic:nvPicPr>
+                    <pic:cNvPr id="0" name=""/>
+                    <pic:cNvPicPr/>
+                  </pic:nvPicPr>
+                  <pic:blipFill>
+                    <a:blip r:embed="rId38"/>
+                    <a:stretch>
+                      <a:fillRect/>
+                    </a:stretch>
+                  </pic:blipFill>
+                  <pic:spPr>
+                    <a:xfrm>
+                      <a:off x="0" y="0"/>
+                      <a:ext cx="5684046" cy="1699748"/>
+                    </a:xfrm>
+                    <a:prstGeom prst="rect">
+                      <a:avLst/>
+                    </a:prstGeom>
+                  </pic:spPr>
+                </pic:pic>
+              </a:graphicData>
+            </a:graphic>
+          </wp:inline>
+        </w:drawing>
+      </w:r>
+    </w:p>
+    <w:p>
       <w:r>
         <w:t>-- 1.15 Select the name and price of the cheapest product.</w:t>
       </w:r>
     </w:p>
     <w:p>
+      <w:pPr>
+        <w:rPr>
+          <w:rStyle w:val="cm-number"/>
+          <w:rFonts w:ascii="Courier New" w:hAnsi="Courier New" w:cs="Courier New"/>
+          <w:color w:val="116644"/>
+          <w:sz w:val="16"/>
+          <w:szCs w:val="16"/>
+          <w:shd w:val="clear" w:color="auto" w:fill="E5E5E5"/>
+        </w:rPr>
+      </w:pPr>
+      <w:r>
+        <w:t xml:space="preserve">Cách 1: </w:t>
+      </w:r>
+      <w:hyperlink r:id="rId39" w:tgtFrame="mysql_doc" w:history="1">
+        <w:r>
+          <w:rPr>
+            <w:rStyle w:val="Hyperlink"/>
+            <w:rFonts w:ascii="Courier New" w:hAnsi="Courier New" w:cs="Courier New"/>
+            <w:color w:val="235A81"/>
+            <w:sz w:val="16"/>
+            <w:szCs w:val="16"/>
+            <w:shd w:val="clear" w:color="auto" w:fill="E5E5E5"/>
+          </w:rPr>
+          <w:t>SELECT</w:t>
+        </w:r>
+      </w:hyperlink>
+      <w:r>
+        <w:rPr>
+          <w:rFonts w:ascii="Courier New" w:hAnsi="Courier New" w:cs="Courier New"/>
+          <w:color w:val="444444"/>
+          <w:sz w:val="16"/>
+          <w:szCs w:val="16"/>
+          <w:shd w:val="clear" w:color="auto" w:fill="E5E5E5"/>
+        </w:rPr>
+        <w:t> </w:t>
+      </w:r>
+      <w:r>
+        <w:rPr>
+          <w:rStyle w:val="cm-variable-2"/>
+          <w:rFonts w:ascii="Courier New" w:hAnsi="Courier New" w:cs="Courier New"/>
+          <w:color w:val="0055AA"/>
+          <w:sz w:val="16"/>
+          <w:szCs w:val="16"/>
+          <w:shd w:val="clear" w:color="auto" w:fill="E5E5E5"/>
+        </w:rPr>
+        <w:t>`Name`</w:t>
+      </w:r>
+      <w:r>
+        <w:rPr>
+          <w:rFonts w:ascii="Courier New" w:hAnsi="Courier New" w:cs="Courier New"/>
+          <w:color w:val="444444"/>
+          <w:sz w:val="16"/>
+          <w:szCs w:val="16"/>
+          <w:shd w:val="clear" w:color="auto" w:fill="E5E5E5"/>
+        </w:rPr>
+        <w:t>,</w:t>
+      </w:r>
+      <w:r>
+        <w:rPr>
+          <w:rStyle w:val="cm-variable-2"/>
+          <w:rFonts w:ascii="Courier New" w:hAnsi="Courier New" w:cs="Courier New"/>
+          <w:color w:val="0055AA"/>
+          <w:sz w:val="16"/>
+          <w:szCs w:val="16"/>
+          <w:shd w:val="clear" w:color="auto" w:fill="E5E5E5"/>
+        </w:rPr>
+        <w:t>`Price`</w:t>
+      </w:r>
+      <w:r>
+        <w:rPr>
+          <w:rFonts w:ascii="Courier New" w:hAnsi="Courier New" w:cs="Courier New"/>
+          <w:color w:val="444444"/>
+          <w:sz w:val="16"/>
+          <w:szCs w:val="16"/>
+          <w:shd w:val="clear" w:color="auto" w:fill="E5E5E5"/>
+        </w:rPr>
+        <w:t> </w:t>
+      </w:r>
+      <w:r>
+        <w:rPr>
+          <w:rStyle w:val="cm-keyword"/>
+          <w:rFonts w:ascii="Courier New" w:hAnsi="Courier New" w:cs="Courier New"/>
+          <w:color w:val="770088"/>
+          <w:sz w:val="16"/>
+          <w:szCs w:val="16"/>
+          <w:shd w:val="clear" w:color="auto" w:fill="E5E5E5"/>
+        </w:rPr>
+        <w:t>FROM</w:t>
+      </w:r>
+      <w:r>
+        <w:rPr>
+          <w:rFonts w:ascii="Courier New" w:hAnsi="Courier New" w:cs="Courier New"/>
+          <w:color w:val="444444"/>
+          <w:sz w:val="16"/>
+          <w:szCs w:val="16"/>
+          <w:shd w:val="clear" w:color="auto" w:fill="E5E5E5"/>
+        </w:rPr>
+        <w:t> </w:t>
+      </w:r>
+      <w:r>
+        <w:rPr>
+          <w:rStyle w:val="cm-variable-2"/>
+          <w:rFonts w:ascii="Courier New" w:hAnsi="Courier New" w:cs="Courier New"/>
+          <w:color w:val="0055AA"/>
+          <w:sz w:val="16"/>
+          <w:szCs w:val="16"/>
+          <w:shd w:val="clear" w:color="auto" w:fill="E5E5E5"/>
+        </w:rPr>
+        <w:t>`products`</w:t>
+      </w:r>
+      <w:r>
+        <w:rPr>
+          <w:rFonts w:ascii="Courier New" w:hAnsi="Courier New" w:cs="Courier New"/>
+          <w:color w:val="444444"/>
+          <w:sz w:val="16"/>
+          <w:szCs w:val="16"/>
+          <w:shd w:val="clear" w:color="auto" w:fill="E5E5E5"/>
+        </w:rPr>
+        <w:t> </w:t>
+      </w:r>
+      <w:r>
+        <w:rPr>
+          <w:rStyle w:val="cm-keyword"/>
+          <w:rFonts w:ascii="Courier New" w:hAnsi="Courier New" w:cs="Courier New"/>
+          <w:color w:val="770088"/>
+          <w:sz w:val="16"/>
+          <w:szCs w:val="16"/>
+          <w:shd w:val="clear" w:color="auto" w:fill="E5E5E5"/>
+        </w:rPr>
+        <w:t>ORDER</w:t>
+      </w:r>
+      <w:r>
+        <w:rPr>
+          <w:rFonts w:ascii="Courier New" w:hAnsi="Courier New" w:cs="Courier New"/>
+          <w:color w:val="444444"/>
+          <w:sz w:val="16"/>
+          <w:szCs w:val="16"/>
+          <w:shd w:val="clear" w:color="auto" w:fill="E5E5E5"/>
+        </w:rPr>
+        <w:t> </w:t>
+      </w:r>
+      <w:r>
+        <w:rPr>
+          <w:rStyle w:val="cm-keyword"/>
+          <w:rFonts w:ascii="Courier New" w:hAnsi="Courier New" w:cs="Courier New"/>
+          <w:color w:val="770088"/>
+          <w:sz w:val="16"/>
+          <w:szCs w:val="16"/>
+          <w:shd w:val="clear" w:color="auto" w:fill="E5E5E5"/>
+        </w:rPr>
+        <w:t>BY</w:t>
+      </w:r>
+      <w:r>
+        <w:rPr>
+          <w:rFonts w:ascii="Courier New" w:hAnsi="Courier New" w:cs="Courier New"/>
+          <w:color w:val="444444"/>
+          <w:sz w:val="16"/>
+          <w:szCs w:val="16"/>
+          <w:shd w:val="clear" w:color="auto" w:fill="E5E5E5"/>
+        </w:rPr>
+        <w:t> Price </w:t>
+      </w:r>
+      <w:r>
+        <w:rPr>
+          <w:rStyle w:val="cm-keyword"/>
+          <w:rFonts w:ascii="Courier New" w:hAnsi="Courier New" w:cs="Courier New"/>
+          <w:color w:val="770088"/>
+          <w:sz w:val="16"/>
+          <w:szCs w:val="16"/>
+          <w:shd w:val="clear" w:color="auto" w:fill="E5E5E5"/>
+        </w:rPr>
+        <w:t>ASC</w:t>
+      </w:r>
+      <w:r>
+        <w:rPr>
+          <w:rFonts w:ascii="Courier New" w:hAnsi="Courier New" w:cs="Courier New"/>
+          <w:color w:val="444444"/>
+          <w:sz w:val="16"/>
+          <w:szCs w:val="16"/>
+          <w:shd w:val="clear" w:color="auto" w:fill="E5E5E5"/>
+        </w:rPr>
+        <w:t> </w:t>
+      </w:r>
+      <w:r>
+        <w:rPr>
+          <w:rStyle w:val="cm-keyword"/>
+          <w:rFonts w:ascii="Courier New" w:hAnsi="Courier New" w:cs="Courier New"/>
+          <w:color w:val="770088"/>
+          <w:sz w:val="16"/>
+          <w:szCs w:val="16"/>
+          <w:shd w:val="clear" w:color="auto" w:fill="E5E5E5"/>
+        </w:rPr>
+        <w:t>LIMIT</w:t>
+      </w:r>
+      <w:r>
+        <w:rPr>
+          <w:rFonts w:ascii="Courier New" w:hAnsi="Courier New" w:cs="Courier New"/>
+          <w:color w:val="444444"/>
+          <w:sz w:val="16"/>
+          <w:szCs w:val="16"/>
+          <w:shd w:val="clear" w:color="auto" w:fill="E5E5E5"/>
+        </w:rPr>
+        <w:t> </w:t>
+      </w:r>
+      <w:r>
+        <w:rPr>
+          <w:rStyle w:val="cm-number"/>
+          <w:rFonts w:ascii="Courier New" w:hAnsi="Courier New" w:cs="Courier New"/>
+          <w:color w:val="116644"/>
+          <w:sz w:val="16"/>
+          <w:szCs w:val="16"/>
+          <w:shd w:val="clear" w:color="auto" w:fill="E5E5E5"/>
+        </w:rPr>
+        <w:t>1</w:t>
+      </w:r>
+    </w:p>
+    <w:p>
+      <w:r>
+        <w:rPr>
+          <w:noProof/>
+        </w:rPr>
+        <w:lastRenderedPageBreak/>
+        <w:drawing>
+          <wp:inline distT="0" distB="0" distL="0" distR="0" wp14:anchorId="7C3A46A4" wp14:editId="62B4F989">
+            <wp:extent cx="4846320" cy="1943100"/>
+            <wp:effectExtent l="0" t="0" r="0" b="0"/>
+            <wp:docPr id="16" name="Picture 16"/>
+            <wp:cNvGraphicFramePr>
+              <a:graphicFrameLocks xmlns:a="http://schemas.openxmlformats.org/drawingml/2006/main" noChangeAspect="1"/>
+            </wp:cNvGraphicFramePr>
+            <a:graphic xmlns:a="http://schemas.openxmlformats.org/drawingml/2006/main">
+              <a:graphicData uri="http://schemas.openxmlformats.org/drawingml/2006/picture">
+                <pic:pic xmlns:pic="http://schemas.openxmlformats.org/drawingml/2006/picture">
+                  <pic:nvPicPr>
+                    <pic:cNvPr id="0" name=""/>
+                    <pic:cNvPicPr/>
+                  </pic:nvPicPr>
+                  <pic:blipFill>
+                    <a:blip r:embed="rId40"/>
+                    <a:stretch>
+                      <a:fillRect/>
+                    </a:stretch>
+                  </pic:blipFill>
+                  <pic:spPr>
+                    <a:xfrm>
+                      <a:off x="0" y="0"/>
+                      <a:ext cx="4846320" cy="1943100"/>
+                    </a:xfrm>
+                    <a:prstGeom prst="rect">
+                      <a:avLst/>
+                    </a:prstGeom>
+                  </pic:spPr>
+                </pic:pic>
+              </a:graphicData>
+            </a:graphic>
+          </wp:inline>
+        </w:drawing>
+      </w:r>
+      <w:bookmarkStart w:id="0" w:name="_GoBack"/>
+      <w:bookmarkEnd w:id="0"/>
+    </w:p>
+    <w:p>
       <w:r>
         <w:t>-- 1.16 Select the name of each manufacturer along with the name and price of its most expensive product.</w:t>
       </w:r>
@@ -603,7 +2852,6 @@
     </w:p>
     <w:p>
       <w:r>
-        <w:lastRenderedPageBreak/>
         <w:t>-- 1.20 Apply a 10% discount to all products with a price larger than or equal to $120.</w:t>
       </w:r>
     </w:p>
@@ -781,6 +3029,7 @@
   <w:style w:type="character" w:default="1" w:styleId="DefaultParagraphFont">
     <w:name w:val="Default Paragraph Font"/>
     <w:uiPriority w:val="1"/>
+    <w:semiHidden/>
     <w:unhideWhenUsed/>
   </w:style>
   <w:style w:type="table" w:default="1" w:styleId="TableNormal">
@@ -844,6 +3093,26 @@
       <w:sz w:val="16"/>
       <w:szCs w:val="16"/>
     </w:rPr>
+  </w:style>
+  <w:style w:type="character" w:customStyle="1" w:styleId="cm-keyword">
+    <w:name w:val="cm-keyword"/>
+    <w:basedOn w:val="DefaultParagraphFont"/>
+    <w:rsid w:val="001E3366"/>
+  </w:style>
+  <w:style w:type="character" w:customStyle="1" w:styleId="cm-variable-2">
+    <w:name w:val="cm-variable-2"/>
+    <w:basedOn w:val="DefaultParagraphFont"/>
+    <w:rsid w:val="001E3366"/>
+  </w:style>
+  <w:style w:type="character" w:customStyle="1" w:styleId="cm-string">
+    <w:name w:val="cm-string"/>
+    <w:basedOn w:val="DefaultParagraphFont"/>
+    <w:rsid w:val="00102701"/>
+  </w:style>
+  <w:style w:type="character" w:customStyle="1" w:styleId="cm-number">
+    <w:name w:val="cm-number"/>
+    <w:basedOn w:val="DefaultParagraphFont"/>
+    <w:rsid w:val="00397B4D"/>
   </w:style>
 </w:styles>
 </file>
@@ -1011,6 +3280,7 @@
   <w:style w:type="character" w:default="1" w:styleId="DefaultParagraphFont">
     <w:name w:val="Default Paragraph Font"/>
     <w:uiPriority w:val="1"/>
+    <w:semiHidden/>
     <w:unhideWhenUsed/>
   </w:style>
   <w:style w:type="table" w:default="1" w:styleId="TableNormal">
@@ -1074,6 +3344,26 @@
       <w:sz w:val="16"/>
       <w:szCs w:val="16"/>
     </w:rPr>
+  </w:style>
+  <w:style w:type="character" w:customStyle="1" w:styleId="cm-keyword">
+    <w:name w:val="cm-keyword"/>
+    <w:basedOn w:val="DefaultParagraphFont"/>
+    <w:rsid w:val="001E3366"/>
+  </w:style>
+  <w:style w:type="character" w:customStyle="1" w:styleId="cm-variable-2">
+    <w:name w:val="cm-variable-2"/>
+    <w:basedOn w:val="DefaultParagraphFont"/>
+    <w:rsid w:val="001E3366"/>
+  </w:style>
+  <w:style w:type="character" w:customStyle="1" w:styleId="cm-string">
+    <w:name w:val="cm-string"/>
+    <w:basedOn w:val="DefaultParagraphFont"/>
+    <w:rsid w:val="00102701"/>
+  </w:style>
+  <w:style w:type="character" w:customStyle="1" w:styleId="cm-number">
+    <w:name w:val="cm-number"/>
+    <w:basedOn w:val="DefaultParagraphFont"/>
+    <w:rsid w:val="00397B4D"/>
   </w:style>
 </w:styles>
 </file>
